--- a/Informe/06Rodriguez Informe Tutores A4.docx
+++ b/Informe/06Rodriguez Informe Tutores A4.docx
@@ -1,9 +1,10 @@
 
 <file path=word/document.xml><?xml version="1.0" encoding="utf-8"?>
-<w:document xmlns:wpc="http://schemas.microsoft.com/office/word/2010/wordprocessingCanvas" xmlns:cx="http://schemas.microsoft.com/office/drawing/2014/chartex" xmlns:cx1="http://schemas.microsoft.com/office/drawing/2015/9/8/chartex" xmlns:cx2="http://schemas.microsoft.com/office/drawing/2015/10/21/chartex" xmlns:cx3="http://schemas.microsoft.com/office/drawing/2016/5/9/chartex" xmlns:cx4="http://schemas.microsoft.com/office/drawing/2016/5/10/chartex" xmlns:cx5="http://schemas.microsoft.com/office/drawing/2016/5/11/chartex" xmlns:cx6="http://schemas.microsoft.com/office/drawing/2016/5/12/chartex" xmlns:cx7="http://schemas.microsoft.com/office/drawing/2016/5/13/chartex" xmlns:cx8="http://schemas.microsoft.com/office/drawing/2016/5/14/chartex" xmlns:mc="http://schemas.openxmlformats.org/markup-compatibility/2006" xmlns:aink="http://schemas.microsoft.com/office/drawing/2016/ink" xmlns:am3d="http://schemas.microsoft.com/office/drawing/2017/model3d" xmlns:o="urn:schemas-microsoft-com:office:office" xmlns:oel="http://schemas.microsoft.com/office/2019/extlst" xmlns:r="http://schemas.openxmlformats.org/officeDocument/2006/relationships" xmlns:m="http://schemas.openxmlformats.org/officeDocument/2006/math" xmlns:v="urn:schemas-microsoft-com:vml" xmlns:wp14="http://schemas.microsoft.com/office/word/2010/wordprocessingDrawing" xmlns:wp="http://schemas.openxmlformats.org/drawingml/2006/wordprocessingDrawing" xmlns:w10="urn:schemas-microsoft-com:office:word" xmlns:w="http://schemas.openxmlformats.org/wordprocessingml/2006/main" xmlns:w14="http://schemas.microsoft.com/office/word/2010/wordml" xmlns:w15="http://schemas.microsoft.com/office/word/2012/wordml" xmlns:w16cex="http://schemas.microsoft.com/office/word/2018/wordml/cex" xmlns:w16cid="http://schemas.microsoft.com/office/word/2016/wordml/cid" xmlns:w16="http://schemas.microsoft.com/office/word/2018/wordml" xmlns:w16du="http://schemas.microsoft.com/office/word/2023/wordml/word16du" xmlns:w16sdtdh="http://schemas.microsoft.com/office/word/2020/wordml/sdtdatahash" xmlns:w16sdtfl="http://schemas.microsoft.com/office/word/2024/wordml/sdtformatlock" xmlns:w16se="http://schemas.microsoft.com/office/word/2015/wordml/symex" xmlns:wpg="http://schemas.microsoft.com/office/word/2010/wordprocessingGroup" xmlns:wpi="http://schemas.microsoft.com/office/word/2010/wordprocessingInk" xmlns:wne="http://schemas.microsoft.com/office/word/2006/wordml" xmlns:wps="http://schemas.microsoft.com/office/word/2010/wordprocessingShape" mc:Ignorable="w14 w15 w16se w16cid w16 w16cex w16sdtdh w16sdtfl w16du wp14">
+<w:document xmlns:wpc="http://schemas.microsoft.com/office/word/2010/wordprocessingCanvas" xmlns:cx="http://schemas.microsoft.com/office/drawing/2014/chartex" xmlns:cx1="http://schemas.microsoft.com/office/drawing/2015/9/8/chartex" xmlns:cx2="http://schemas.microsoft.com/office/drawing/2015/10/21/chartex" xmlns:cx3="http://schemas.microsoft.com/office/drawing/2016/5/9/chartex" xmlns:cx4="http://schemas.microsoft.com/office/drawing/2016/5/10/chartex" xmlns:cx5="http://schemas.microsoft.com/office/drawing/2016/5/11/chartex" xmlns:cx6="http://schemas.microsoft.com/office/drawing/2016/5/12/chartex" xmlns:cx7="http://schemas.microsoft.com/office/drawing/2016/5/13/chartex" xmlns:cx8="http://schemas.microsoft.com/office/drawing/2016/5/14/chartex" xmlns:mc="http://schemas.openxmlformats.org/markup-compatibility/2006" xmlns:aink="http://schemas.microsoft.com/office/drawing/2016/ink" xmlns:am3d="http://schemas.microsoft.com/office/drawing/2017/model3d" xmlns:o="urn:schemas-microsoft-com:office:office" xmlns:oel="http://schemas.microsoft.com/office/2019/extlst" xmlns:r="http://schemas.openxmlformats.org/officeDocument/2006/relationships" xmlns:m="http://schemas.openxmlformats.org/officeDocument/2006/math" xmlns:v="urn:schemas-microsoft-com:vml" xmlns:wp14="http://schemas.microsoft.com/office/word/2010/wordprocessingDrawing" xmlns:wp="http://schemas.openxmlformats.org/drawingml/2006/wordprocessingDrawing" xmlns:w10="urn:schemas-microsoft-com:office:word" xmlns:w="http://schemas.openxmlformats.org/wordprocessingml/2006/main" xmlns:w14="http://schemas.microsoft.com/office/word/2010/wordml" xmlns:w15="http://schemas.microsoft.com/office/word/2012/wordml" xmlns:w16cex="http://schemas.microsoft.com/office/word/2018/wordml/cex" xmlns:w16cid="http://schemas.microsoft.com/office/word/2016/wordml/cid" xmlns:w16="http://schemas.microsoft.com/office/word/2018/wordml" xmlns:w16du="http://schemas.microsoft.com/office/word/2023/wordml/word16du" xmlns:w16sdtdh="http://schemas.microsoft.com/office/word/2020/wordml/sdtdatahash" xmlns:w16sdtfl="http://schemas.microsoft.com/office/word/2024/wordml/sdtformatlock" xmlns:w16se="http://schemas.microsoft.com/office/word/2015/wordml/symex" xmlns:wpg="http://schemas.microsoft.com/office/word/2010/wordprocessingGroup" xmlns:wpi="http://schemas.microsoft.com/office/word/2010/wordprocessingInk" xmlns:wne="http://schemas.microsoft.com/office/word/2006/wordml" xmlns:wps="http://schemas.microsoft.com/office/word/2010/wordprocessingShape" xmlns:a="http://schemas.openxmlformats.org/drawingml/2006/main" xmlns:pic="http://schemas.openxmlformats.org/drawingml/2006/picture" xmlns:a14="http://schemas.microsoft.com/office/drawing/2010/main" mc:Ignorable="w14 w15 w16se w16cid w16 w16cex w16sdtdh w16sdtfl w16du wp14">
   <w:body>
-    <w:p>
-      <w:pPr>
+    <w:p w14:noSpellErr="1">
+      <w:pPr>
+        <w:jc w:val="right"/>
         <w:rPr>
           <w:sz w:val="20"/>
           <w:szCs w:val="20"/>
@@ -1064,8 +1065,8 @@
             </w:drawing>
           </mc:Choice>
           <mc:Fallback>
-            <w:pict>
-              <v:roundrect w14:anchorId="6E6EAC72" id="Rectángulo redondeado 4" o:spid="_x0000_s1026" style="position:absolute;left:0;text-align:left;margin-left:27pt;margin-top:1.5pt;width:425.25pt;height:623.25pt;z-index:251658240;visibility:visible;mso-wrap-style:square;mso-width-percent:0;mso-height-percent:0;mso-wrap-distance-left:9pt;mso-wrap-distance-top:0;mso-wrap-distance-right:9pt;mso-wrap-distance-bottom:0;mso-position-horizontal:absolute;mso-position-horizontal-relative:margin;mso-position-vertical:absolute;mso-position-vertical-relative:text;mso-width-percent:0;mso-height-percent:0;mso-width-relative:page;mso-height-relative:page;v-text-anchor:top" arcsize="10923f" o:gfxdata="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">
+            <w:pict w14:anchorId="7C94CEDA">
+              <v:roundrect id="Rectángulo redondeado 4" style="position:absolute;left:0;text-align:left;margin-left:27pt;margin-top:1.5pt;width:425.25pt;height:623.25pt;z-index:251658240;visibility:visible;mso-wrap-style:square;mso-width-percent:0;mso-height-percent:0;mso-wrap-distance-left:9pt;mso-wrap-distance-top:0;mso-wrap-distance-right:9pt;mso-wrap-distance-bottom:0;mso-position-horizontal:absolute;mso-position-horizontal-relative:margin;mso-position-vertical:absolute;mso-position-vertical-relative:text;mso-width-percent:0;mso-height-percent:0;mso-width-relative:page;mso-height-relative:page;v-text-anchor:top" o:spid="_x0000_s1026" arcsize="10923f" w14:anchorId="6E6EAC72" o:gfxdata="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">
                 <v:textbox>
                   <w:txbxContent>
                     <w:p>
@@ -1079,10 +1080,10 @@
                           <w:lang w:val="es-EC" w:eastAsia="es-EC"/>
                         </w:rPr>
                         <w:drawing>
-                          <wp:inline distT="0" distB="0" distL="0" distR="0" wp14:anchorId="34816E08" wp14:editId="6466F0B0">
+                          <wp:inline distT="0" distB="0" distL="0" distR="0" wp14:anchorId="739B0791" wp14:editId="6466F0B0">
                             <wp:extent cx="2657475" cy="742950"/>
                             <wp:effectExtent l="0" t="0" r="9525" b="0"/>
-                            <wp:docPr id="5" name="Imagen 5"/>
+                            <wp:docPr id="1746015460" name="Imagen 5"/>
                             <wp:cNvGraphicFramePr>
                               <a:graphicFrameLocks xmlns:a="http://schemas.openxmlformats.org/drawingml/2006/main" noChangeAspect="1"/>
                             </wp:cNvGraphicFramePr>
@@ -1322,10 +1323,10 @@
                           <w:lang w:val="es-EC" w:eastAsia="es-EC"/>
                         </w:rPr>
                         <w:drawing>
-                          <wp:inline distT="0" distB="0" distL="0" distR="0" wp14:anchorId="5C2C75BA" wp14:editId="30AD4460">
+                          <wp:inline distT="0" distB="0" distL="0" distR="0" wp14:anchorId="1AFB9D80" wp14:editId="30AD4460">
                             <wp:extent cx="4457700" cy="885825"/>
                             <wp:effectExtent l="0" t="0" r="0" b="9525"/>
-                            <wp:docPr id="6" name="Imagen 6"/>
+                            <wp:docPr id="338349573" name="Imagen 6"/>
                             <wp:cNvGraphicFramePr>
                               <a:graphicFrameLocks xmlns:a="http://schemas.openxmlformats.org/drawingml/2006/main" noChangeAspect="1"/>
                             </wp:cNvGraphicFramePr>
@@ -2291,8 +2292,8 @@
             </w:drawing>
           </mc:Choice>
           <mc:Fallback>
-            <w:pict>
-              <v:shape w14:anchorId="3A44242F" id="Menos 10" o:spid="_x0000_s1026" style="position:absolute;margin-left:80.25pt;margin-top:5.75pt;width:12pt;height:3.6pt;z-index:251666432;visibility:visible;mso-wrap-style:square;mso-wrap-distance-left:9pt;mso-wrap-distance-top:0;mso-wrap-distance-right:9pt;mso-wrap-distance-bottom:0;mso-position-horizontal:absolute;mso-position-horizontal-relative:text;mso-position-vertical:absolute;mso-position-vertical-relative:text;v-text-anchor:middle" coordsize="152400,45719" o:gfxdata="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" path="m20201,17483r111998,l132199,28236r-111998,l20201,17483xe" fillcolor="black [3200]" strokecolor="black [1600]" strokeweight="2pt">
+            <w:pict w14:anchorId="7E37F857">
+              <v:shape id="Menos 10" style="position:absolute;margin-left:80.25pt;margin-top:5.75pt;width:12pt;height:3.6pt;z-index:251666432;visibility:visible;mso-wrap-style:square;mso-wrap-distance-left:9pt;mso-wrap-distance-top:0;mso-wrap-distance-right:9pt;mso-wrap-distance-bottom:0;mso-position-horizontal:absolute;mso-position-horizontal-relative:text;mso-position-vertical:absolute;mso-position-vertical-relative:text;v-text-anchor:middle" coordsize="152400,45719" o:spid="_x0000_s1026" fillcolor="black [3200]" strokecolor="black [1600]" strokeweight="2pt" path="m20201,17483r111998,l132199,28236r-111998,l20201,17483xe" o:gfxdata="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" w14:anchorId="3A44242F">
                 <v:path arrowok="t" o:connecttype="custom" o:connectlocs="20201,17483;132199,17483;132199,28236;20201,28236;20201,17483" o:connectangles="0,0,0,0,0"/>
               </v:shape>
             </w:pict>
@@ -2483,12 +2484,12 @@
             </w:drawing>
           </mc:Choice>
           <mc:Fallback>
-            <w:pict>
-              <v:shapetype w14:anchorId="360C5EE8" id="_x0000_t202" coordsize="21600,21600" o:spt="202" path="m,l,21600r21600,l21600,xe">
+            <w:pict w14:anchorId="456403C7">
+              <v:shapetype id="_x0000_t202" coordsize="21600,21600" o:spt="202" path="m,l,21600r21600,l21600,xe" w14:anchorId="360C5EE8">
                 <v:stroke joinstyle="miter"/>
                 <v:path gradientshapeok="t" o:connecttype="rect"/>
               </v:shapetype>
-              <v:shape id="Cuadro de texto 2" o:spid="_x0000_s1027" type="#_x0000_t202" style="position:absolute;left:0;text-align:left;margin-left:335.6pt;margin-top:4.7pt;width:30.85pt;height:20.25pt;z-index:251665408;visibility:visible;mso-wrap-style:square;mso-width-percent:0;mso-height-percent:0;mso-wrap-distance-left:9pt;mso-wrap-distance-top:0;mso-wrap-distance-right:9pt;mso-wrap-distance-bottom:0;mso-position-horizontal:absolute;mso-position-horizontal-relative:text;mso-position-vertical:absolute;mso-position-vertical-relative:text;mso-width-percent:0;mso-height-percent:0;mso-width-relative:margin;mso-height-relative:margin;v-text-anchor:top" o:gfxdata="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">
+              <v:shape id="Cuadro de texto 2" style="position:absolute;left:0;text-align:left;margin-left:335.6pt;margin-top:4.7pt;width:30.85pt;height:20.25pt;z-index:251665408;visibility:visible;mso-wrap-style:square;mso-width-percent:0;mso-height-percent:0;mso-wrap-distance-left:9pt;mso-wrap-distance-top:0;mso-wrap-distance-right:9pt;mso-wrap-distance-bottom:0;mso-position-horizontal:absolute;mso-position-horizontal-relative:text;mso-position-vertical:absolute;mso-position-vertical-relative:text;mso-width-percent:0;mso-height-percent:0;mso-width-relative:margin;mso-height-relative:margin;v-text-anchor:top" o:spid="_x0000_s1027" type="#_x0000_t202" o:gfxdata="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">
                 <v:textbox>
                   <w:txbxContent>
                     <w:p>
@@ -2713,7 +2714,6 @@
         </w:numPr>
       </w:pPr>
       <w:r>
-        <w:lastRenderedPageBreak/>
         <w:t>PORTADA</w:t>
       </w:r>
     </w:p>
@@ -2892,7 +2892,6 @@
         <w:ind w:left="708"/>
       </w:pPr>
       <w:r>
-        <w:lastRenderedPageBreak/>
         <w:t>Para el desarrollo de este módulo, se creó un sistema web basado en una arquitectura cliente-servidor, utilizando Node.js, React y PostgreSQL. Este sistema fue diseñado con el propósito de optimizar y modernizar los procesos internos de la fundación, facilitando la gestión de información y mejorando la eficiencia operativa. En este contexto, el módulo de auditorías se enfocó en el registro y seguimiento de eventos críticos dentro del sistema, permitiendo un mayor control sobre las actividades realizadas en la plataforma.</w:t>
       </w:r>
     </w:p>
@@ -2934,6 +2933,15 @@
       </w:r>
     </w:p>
     <w:p/>
+    <w:p>
+      <w:pPr>
+        <w:ind w:left="708"/>
+        <w:rPr>
+          <w:b w:val="1"/>
+          <w:bCs w:val="1"/>
+        </w:rPr>
+      </w:pPr>
+    </w:p>
     <w:p>
       <w:pPr>
         <w:ind w:left="708"/>
@@ -3118,7 +3126,6 @@
         <w:t xml:space="preserve">Posteriormente, se definió un proceso de modelado de artefactos en la fase de análisis y diseño, proyectando la nueva arquitectura lógica del sistema. Esta arquitectura fue dividida en capas, asignando componentes específicos a cada una, con el objetivo de garantizar la escalabilidad y optimizar los procesos de transición en el desarrollo del </w:t>
       </w:r>
       <w:r>
-        <w:lastRenderedPageBreak/>
         <w:t xml:space="preserve">software. Se identificaron claramente los componentes del Back </w:t>
       </w:r>
       <w:proofErr w:type="spellStart"/>
@@ -3312,28 +3319,29 @@
         <w:ind w:left="708"/>
       </w:pPr>
       <w:r>
+        <w:rPr/>
         <w:t xml:space="preserve">El diseño de la interfaz priorizó una experiencia de usuario intuitiva y accesible, asegurando que la navegación dentro del módulo fuera clara y funcional. Se implementaron componentes reutilizables que optimizaron la presentación de la información, facilitando la interacción del usuario con los datos auditados. Además, se realizaron pruebas de integración para verificar la correcta comunicación entre el </w:t>
       </w:r>
-      <w:proofErr w:type="spellStart"/>
-      <w:r>
+      <w:r>
+        <w:rPr/>
         <w:t>frontend</w:t>
       </w:r>
-      <w:proofErr w:type="spellEnd"/>
-      <w:r>
+      <w:r>
+        <w:rPr/>
         <w:t xml:space="preserve"> y el </w:t>
       </w:r>
-      <w:proofErr w:type="spellStart"/>
-      <w:r>
+      <w:r>
+        <w:rPr/>
         <w:t>backend</w:t>
       </w:r>
-      <w:proofErr w:type="spellEnd"/>
-      <w:r>
+      <w:r>
+        <w:rPr/>
         <w:t xml:space="preserve">, asegurando el correcto funcionamiento del sistema. </w:t>
       </w:r>
       <w:r>
         <w:rPr>
-          <w:i/>
-          <w:iCs/>
+          <w:i w:val="1"/>
+          <w:iCs w:val="1"/>
         </w:rPr>
         <w:t>(Anexo 10)</w:t>
       </w:r>
@@ -3341,6 +3349,51 @@
     <w:p>
       <w:pPr>
         <w:ind w:left="708"/>
+        <w:rPr>
+          <w:i w:val="1"/>
+          <w:iCs w:val="1"/>
+        </w:rPr>
+      </w:pPr>
+    </w:p>
+    <w:p>
+      <w:pPr>
+        <w:ind w:left="708"/>
+        <w:rPr>
+          <w:i w:val="1"/>
+          <w:iCs w:val="1"/>
+        </w:rPr>
+      </w:pPr>
+    </w:p>
+    <w:p>
+      <w:pPr>
+        <w:ind w:left="708"/>
+        <w:rPr>
+          <w:i w:val="1"/>
+          <w:iCs w:val="1"/>
+        </w:rPr>
+      </w:pPr>
+    </w:p>
+    <w:p>
+      <w:pPr>
+        <w:ind w:left="708"/>
+        <w:rPr>
+          <w:i w:val="1"/>
+          <w:iCs w:val="1"/>
+        </w:rPr>
+      </w:pPr>
+    </w:p>
+    <w:p>
+      <w:pPr>
+        <w:ind w:left="708"/>
+        <w:rPr>
+          <w:i w:val="1"/>
+          <w:iCs w:val="1"/>
+        </w:rPr>
+      </w:pPr>
+    </w:p>
+    <w:p>
+      <w:pPr>
+        <w:ind w:left="708"/>
       </w:pPr>
     </w:p>
     <w:p>
@@ -3348,7 +3401,6 @@
         <w:pStyle w:val="Ttulo3"/>
       </w:pPr>
       <w:r>
-        <w:lastRenderedPageBreak/>
         <w:t xml:space="preserve">Fase de </w:t>
       </w:r>
       <w:r>
@@ -3568,12 +3620,17 @@
         <w:pStyle w:val="Ttulo3"/>
       </w:pPr>
       <w:r>
-        <w:lastRenderedPageBreak/>
+        <w:rPr/>
         <w:t>Limitaciones y Éxitos</w:t>
       </w:r>
     </w:p>
     <w:p>
       <w:pPr>
+        <w:pStyle w:val="Normal"/>
+      </w:pPr>
+    </w:p>
+    <w:p>
+      <w:pPr>
         <w:ind w:left="708"/>
       </w:pPr>
       <w:r>
@@ -3645,11 +3702,17 @@
         <w:pStyle w:val="Ttulo3"/>
       </w:pPr>
       <w:r>
+        <w:rPr/>
         <w:t>Recursos Utilizados</w:t>
       </w:r>
     </w:p>
     <w:p>
       <w:pPr>
+        <w:pStyle w:val="Normal"/>
+      </w:pPr>
+    </w:p>
+    <w:p>
+      <w:pPr>
         <w:ind w:left="708"/>
       </w:pPr>
       <w:r>
@@ -3707,8 +3770,14 @@
         <w:pStyle w:val="Ttulo3"/>
       </w:pPr>
       <w:r>
+        <w:rPr/>
         <w:t>Cronograma de Actividades</w:t>
       </w:r>
+    </w:p>
+    <w:p>
+      <w:pPr>
+        <w:pStyle w:val="Normal"/>
+      </w:pPr>
     </w:p>
     <w:p>
       <w:pPr>
@@ -3793,57 +3862,115 @@
         </w:rPr>
       </w:pPr>
     </w:p>
-    <w:p>
+    <w:p w14:noSpellErr="1">
       <w:pPr>
         <w:pStyle w:val="Ttulo2"/>
         <w:numPr>
           <w:ilvl w:val="0"/>
           <w:numId w:val="5"/>
         </w:numPr>
-      </w:pPr>
-      <w:r>
+        <w:rPr/>
+      </w:pPr>
+      <w:r>
+        <w:rPr/>
         <w:t>CONCLUSIONES</w:t>
       </w:r>
     </w:p>
     <w:p>
       <w:pPr>
-        <w:spacing w:before="100" w:beforeAutospacing="1" w:after="100" w:afterAutospacing="1"/>
-        <w:ind w:left="708"/>
-      </w:pPr>
-      <w:r>
-        <w:t>La implementación del módulo de auditoría en la aplicación web de la Fundación Con Cristo representó un avance significativo en la gestión de sus procesos internos. Este desarrollo optimizó el registro y seguimiento de actividades realizadas por el personal de salud y administradores, garantizando mayor transparencia y trazabilidad en el manejo de historias clínicas. Además, la incorporación de filtros y opciones de exportación de datos mejoró la eficiencia en la supervisión y toma de decisiones dentro de la institución. El código fue ingresado y subido al repositorio FTP, y su correcto funcionamiento fue verificado por la directora.</w:t>
-      </w:r>
-    </w:p>
-    <w:p>
-      <w:pPr>
-        <w:spacing w:before="100" w:beforeAutospacing="1" w:after="100" w:afterAutospacing="1"/>
+        <w:pStyle w:val="Normal"/>
+      </w:pPr>
+    </w:p>
+    <w:p>
+      <w:pPr>
+        <w:pStyle w:val="Textoindependiente"/>
+        <w:spacing w:line="240" w:lineRule="auto"/>
         <w:ind w:left="720"/>
-      </w:pPr>
-      <w:r>
-        <w:br/>
-        <w:t xml:space="preserve">Durante el desarrollo de las prácticas preprofesionales, se aplicaron conocimientos </w:t>
-      </w:r>
-      <w:r>
-        <w:lastRenderedPageBreak/>
-        <w:t xml:space="preserve">adquiridos a lo largo de la carrera en Tecnologías de la Información, incluyendo análisis de requerimientos, diseño de bases de datos, desarrollo de aplicaciones web y pruebas de software. La experiencia permitió reforzar habilidades en metodologías de desarrollo, el uso de tecnologías como React, Node.js y PostgreSQL, así como en la integración de herramientas como Docker y </w:t>
-      </w:r>
-      <w:proofErr w:type="spellStart"/>
-      <w:r>
-        <w:t>DBeaver</w:t>
-      </w:r>
-      <w:proofErr w:type="spellEnd"/>
-      <w:r>
-        <w:t>. Esto contribuyó al fortalecimiento del perfil profesional y a una mejor comprensión del ciclo de vida del desarrollo de software.</w:t>
-      </w:r>
-    </w:p>
-    <w:p>
-      <w:pPr>
-        <w:spacing w:before="100" w:beforeAutospacing="1" w:after="100" w:afterAutospacing="1"/>
+        <w:rPr>
+          <w:rFonts w:ascii="Times New Roman" w:hAnsi="Times New Roman"/>
+          <w:sz w:val="24"/>
+          <w:szCs w:val="24"/>
+          <w:lang w:val="es-ES"/>
+        </w:rPr>
+      </w:pPr>
+      <w:r>
+        <w:rPr>
+          <w:rFonts w:ascii="Times New Roman" w:hAnsi="Times New Roman"/>
+          <w:sz w:val="24"/>
+          <w:szCs w:val="24"/>
+          <w:lang w:val="es-ES"/>
+        </w:rPr>
+        <w:t>La implementación del módulo de auditoría en la aplicación web de la Fundación Con Cristo representó un avance significativo en la gestión de sus procesos internos, demostrando la importancia de analizar necesidades de información para optimizar la trazabilidad y supervisión de actividades. Este desarrollo permitió mejorar el registro y control de las acciones del personal de salud y administradores, asegurando mayor transparencia en el manejo de historias clínicas. Además, la incorporación de filtros y opciones de exportación de datos facilitó la toma de decisiones basada en información estructurada. El código fue documentado, ingresado al repositorio FTP y validado por la directora, garantizando su correcto funcionamiento.</w:t>
+      </w:r>
+    </w:p>
+    <w:p>
+      <w:pPr>
+        <w:pStyle w:val="Textoindependiente"/>
+        <w:spacing w:line="240" w:lineRule="auto"/>
         <w:ind w:left="720"/>
-      </w:pPr>
-      <w:r>
-        <w:br/>
-        <w:t>A lo largo del proyecto, se identificaron desafíos como la falta de documentación previa del sistema y la necesidad de aprender nuevas herramientas tecnológicas en un tiempo limitado. Sin embargo, estos retos fueron abordados con estrategias adecuadas, logrando una implementación funcional y alineada con las necesidades de la fundación. Como oportunidad de mejora, se recomienda continuar con la optimización del módulo, explorando la automatización de reportes y la integración con otras funcionalidades del sistema para potenciar aún más la eficiencia operativa de la institución.</w:t>
+        <w:rPr>
+          <w:rFonts w:ascii="Times New Roman" w:hAnsi="Times New Roman"/>
+          <w:sz w:val="24"/>
+          <w:szCs w:val="24"/>
+          <w:lang w:val="es-ES"/>
+        </w:rPr>
+      </w:pPr>
+    </w:p>
+    <w:p>
+      <w:pPr>
+        <w:pStyle w:val="Textoindependiente"/>
+        <w:spacing w:line="240" w:lineRule="auto"/>
+        <w:ind w:left="720"/>
+        <w:rPr>
+          <w:rFonts w:ascii="Times New Roman" w:hAnsi="Times New Roman"/>
+          <w:sz w:val="24"/>
+          <w:szCs w:val="24"/>
+          <w:lang w:val="es-ES"/>
+        </w:rPr>
+      </w:pPr>
+      <w:r>
+        <w:rPr>
+          <w:rFonts w:ascii="Times New Roman" w:hAnsi="Times New Roman"/>
+          <w:sz w:val="24"/>
+          <w:szCs w:val="24"/>
+          <w:lang w:val="es-ES"/>
+        </w:rPr>
+        <w:t>Durante el desarrollo de las prácticas preprofesionales, se aplicaron conocimientos en el diseño y programación de software, logrando desarrollar aplicativos de mediana escala mediante el uso de tecnologías modernas como React, Node.js y PostgreSQL. La experiencia permitió reforzar competencias en metodologías ágiles, pruebas de software y administración de bases de datos. Además, se trabajó en la integración de herramientas como Docker y DBeaver, fortaleciendo la capacidad de gestionar entornos de desarrollo eficientes y escalables. La aplicación de buenas prácticas en la estructuración del sistema contribuyó a una implementación funcional y alineada con los requerimientos de la fundación.</w:t>
+      </w:r>
+    </w:p>
+    <w:p>
+      <w:pPr>
+        <w:pStyle w:val="Textoindependiente"/>
+        <w:spacing w:line="240" w:lineRule="auto"/>
+        <w:ind w:left="720"/>
+        <w:rPr>
+          <w:rFonts w:ascii="Times New Roman" w:hAnsi="Times New Roman"/>
+          <w:sz w:val="24"/>
+          <w:szCs w:val="24"/>
+          <w:lang w:val="es-ES"/>
+        </w:rPr>
+      </w:pPr>
+    </w:p>
+    <w:p>
+      <w:pPr>
+        <w:pStyle w:val="Textoindependiente"/>
+        <w:spacing w:line="240" w:lineRule="auto"/>
+        <w:ind w:left="720"/>
+        <w:rPr>
+          <w:rFonts w:ascii="Times New Roman" w:hAnsi="Times New Roman"/>
+          <w:sz w:val="24"/>
+          <w:szCs w:val="24"/>
+          <w:lang w:val="es-ES"/>
+        </w:rPr>
+      </w:pPr>
+      <w:r>
+        <w:rPr>
+          <w:rFonts w:ascii="Times New Roman" w:hAnsi="Times New Roman"/>
+          <w:sz w:val="24"/>
+          <w:szCs w:val="24"/>
+          <w:lang w:val="es-ES"/>
+        </w:rPr>
+        <w:t>A lo largo del proyecto, se identificaron desafíos como la falta de documentación previa y la necesidad de adquirir nuevas habilidades en corto tiempo. Sin embargo, estos retos fueron abordados eficazmente, logrando desarrollar una aplicación web funcional que responde a las necesidades institucionales. Como mejora futura, se recomienda continuar optimizando el módulo de auditoría, explorando la automatización de reportes y su integración con otras funcionalidades del sistema para fortalecer la eficiencia operativa de la fundación.</w:t>
       </w:r>
     </w:p>
     <w:p>
@@ -3914,6 +4041,8 @@
       </w:pPr>
       <w:r>
         <w:br/>
+      </w:r>
+      <w:r>
         <w:t>Para garantizar un uso eficiente del módulo de auditoría, se recomienda diseñar e implementar un programa de capacitación especializado dirigido al personal encargado de su gestión. Este programa debe incluir el uso avanzado de las herramientas de auditoría, la interpretación y análisis de registros generados, especialmente aquellos relacionados con historias clínicas y terapias, así como la identificación de anomalías o comportamientos sospechosos. Además, es fundamental realizar sesiones de actualización periódicas para mantener al equipo al día con las mejores prácticas y nuevas funcionalidades.</w:t>
       </w:r>
     </w:p>
@@ -3943,6 +4072,8 @@
       </w:pPr>
       <w:r>
         <w:br/>
+      </w:r>
+      <w:r>
         <w:t xml:space="preserve">Se sugiere establecer un sistema de monitoreo continuo del rendimiento de la sección de auditoría mediante métricas clave que permitan evaluar su eficacia. Asimismo, es recomendable realizar revisiones trimestrales para identificar áreas de mejora y ajustar los procesos según las necesidades cambiantes de la fundación. Implementar un enfoque de mejora continua, basado en el análisis de datos y el </w:t>
       </w:r>
       <w:proofErr w:type="spellStart"/>
@@ -3980,10 +4111,11 @@
       </w:pPr>
       <w:r>
         <w:br/>
+      </w:r>
+      <w:r>
         <w:t xml:space="preserve">Para mejorar la seguridad y la trazabilidad de los datos, se recomienda integrar un sistema de rastreo de IP en la aplicación web, lo que permitirá verificar la autenticidad y procedencia de la información ingresada. Este sistema debe cumplir con las normativas de privacidad y protección de datos vigentes, asegurando que su implementación no comprometa la confidencialidad de la información. </w:t>
       </w:r>
       <w:r>
-        <w:lastRenderedPageBreak/>
         <w:t>Adicionalmente, se debe capacitar al personal en la interpretación de los datos de rastreo para detectar posibles irregularidades y tomar medidas preventivas.</w:t>
       </w:r>
     </w:p>
@@ -4013,6 +4145,8 @@
       </w:pPr>
       <w:r>
         <w:br/>
+      </w:r>
+      <w:r>
         <w:t>Con el fin de mejorar el rendimiento y la escalabilidad del sistema, se recomienda separar la base de datos de auditoría en un contenedor independiente. Además, es esencial implementar un sistema de gestión de bases de datos que permita un crecimiento controlado y eficiente, considerando el incremento exponencial de registros debido a las acciones del personal de salud. También se deben establecer políticas de retención y archivo de datos para evitar la saturación del sistema y garantizar un acceso rápido a información relevante.</w:t>
       </w:r>
     </w:p>
@@ -4042,6 +4176,8 @@
       </w:pPr>
       <w:r>
         <w:br/>
+      </w:r>
+      <w:r>
         <w:t xml:space="preserve">Dado que la aplicación web maneja información sensible, es crucial reforzar la seguridad y privacidad de los datos almacenados en el sistema. Se recomienda la implementación de protocolos de cifrado, autenticación </w:t>
       </w:r>
       <w:proofErr w:type="spellStart"/>
@@ -4132,14 +4268,24 @@
       <w:r>
         <w:t xml:space="preserve">Anexo </w:t>
       </w:r>
-      <w:fldSimple w:instr=" SEQ Anexo \* ARABIC ">
-        <w:r>
-          <w:rPr>
-            <w:noProof/>
-          </w:rPr>
-          <w:t>1</w:t>
-        </w:r>
-      </w:fldSimple>
+      <w:r>
+        <w:fldChar w:fldCharType="begin"/>
+      </w:r>
+      <w:r>
+        <w:instrText> SEQ Anexo \* ARABIC </w:instrText>
+      </w:r>
+      <w:r>
+        <w:fldChar w:fldCharType="separate"/>
+      </w:r>
+      <w:r>
+        <w:rPr>
+          <w:noProof/>
+        </w:rPr>
+        <w:t>1</w:t>
+      </w:r>
+      <w:r>
+        <w:fldChar w:fldCharType="end"/>
+      </w:r>
       <w:r>
         <w:t>.</w:t>
       </w:r>
@@ -4180,7 +4326,7 @@
         <w:ind w:left="703"/>
         <w:jc w:val="left"/>
       </w:pPr>
-      <w:hyperlink r:id="rId12" w:history="1">
+      <w:hyperlink w:history="1" r:id="rId12">
         <w:r>
           <w:rPr>
             <w:rStyle w:val="Hipervnculo"/>
@@ -4203,14 +4349,24 @@
       <w:r>
         <w:t xml:space="preserve">Anexo </w:t>
       </w:r>
-      <w:fldSimple w:instr=" SEQ Anexo \* ARABIC ">
-        <w:r>
-          <w:rPr>
-            <w:noProof/>
-          </w:rPr>
-          <w:t>2</w:t>
-        </w:r>
-      </w:fldSimple>
+      <w:r>
+        <w:fldChar w:fldCharType="begin"/>
+      </w:r>
+      <w:r>
+        <w:instrText> SEQ Anexo \* ARABIC </w:instrText>
+      </w:r>
+      <w:r>
+        <w:fldChar w:fldCharType="separate"/>
+      </w:r>
+      <w:r>
+        <w:rPr>
+          <w:noProof/>
+        </w:rPr>
+        <w:t>2</w:t>
+      </w:r>
+      <w:r>
+        <w:fldChar w:fldCharType="end"/>
+      </w:r>
       <w:r>
         <w:t>.</w:t>
       </w:r>
@@ -4232,7 +4388,6 @@
           <w:noProof/>
           <w:lang w:val="es-EC" w:eastAsia="es-EC"/>
         </w:rPr>
-        <w:lastRenderedPageBreak/>
         <w:drawing>
           <wp:inline distT="0" distB="0" distL="0" distR="0" wp14:anchorId="3BAC3BF3" wp14:editId="5984A7A7">
             <wp:extent cx="3438525" cy="3409630"/>
@@ -4355,14 +4510,24 @@
       <w:r>
         <w:t xml:space="preserve">Anexo </w:t>
       </w:r>
-      <w:fldSimple w:instr=" SEQ Anexo \* ARABIC ">
-        <w:r>
-          <w:rPr>
-            <w:noProof/>
-          </w:rPr>
-          <w:t>3</w:t>
-        </w:r>
-      </w:fldSimple>
+      <w:r>
+        <w:fldChar w:fldCharType="begin"/>
+      </w:r>
+      <w:r>
+        <w:instrText> SEQ Anexo \* ARABIC </w:instrText>
+      </w:r>
+      <w:r>
+        <w:fldChar w:fldCharType="separate"/>
+      </w:r>
+      <w:r>
+        <w:rPr>
+          <w:noProof/>
+        </w:rPr>
+        <w:t>3</w:t>
+      </w:r>
+      <w:r>
+        <w:fldChar w:fldCharType="end"/>
+      </w:r>
       <w:r>
         <w:t>.Diagrama de estado</w:t>
       </w:r>
@@ -4385,7 +4550,6 @@
         <w:keepNext/>
       </w:pPr>
       <w:r>
-        <w:lastRenderedPageBreak/>
         <w:tab/>
       </w:r>
     </w:p>
@@ -4601,14 +4765,24 @@
       <w:r>
         <w:t xml:space="preserve">Anexo </w:t>
       </w:r>
-      <w:fldSimple w:instr=" SEQ Anexo \* ARABIC ">
-        <w:r>
-          <w:rPr>
-            <w:noProof/>
-          </w:rPr>
-          <w:t>4</w:t>
-        </w:r>
-      </w:fldSimple>
+      <w:r>
+        <w:fldChar w:fldCharType="begin"/>
+      </w:r>
+      <w:r>
+        <w:instrText> SEQ Anexo \* ARABIC </w:instrText>
+      </w:r>
+      <w:r>
+        <w:fldChar w:fldCharType="separate"/>
+      </w:r>
+      <w:r>
+        <w:rPr>
+          <w:noProof/>
+        </w:rPr>
+        <w:t>4</w:t>
+      </w:r>
+      <w:r>
+        <w:fldChar w:fldCharType="end"/>
+      </w:r>
       <w:r>
         <w:t>.</w:t>
       </w:r>
@@ -4760,7 +4934,6 @@
           <w:b w:val="0"/>
           <w:bCs/>
         </w:rPr>
-        <w:lastRenderedPageBreak/>
         <w:t>con un listado de registros, donde es posible realizar búsquedas por usuario o fecha. Además, ofrece la opción de exportar los resultados en formato PDF.</w:t>
       </w:r>
     </w:p>
@@ -4838,7 +5011,7 @@
         </w:rPr>
         <w:t xml:space="preserve">]. Recuperado de </w:t>
       </w:r>
-      <w:hyperlink r:id="rId16" w:history="1">
+      <w:hyperlink w:history="1" r:id="rId16">
         <w:r>
           <w:rPr>
             <w:rStyle w:val="Hipervnculo"/>
@@ -4855,14 +5028,24 @@
       <w:r>
         <w:t xml:space="preserve">Anexo </w:t>
       </w:r>
-      <w:fldSimple w:instr=" SEQ Anexo \* ARABIC ">
-        <w:r>
-          <w:rPr>
-            <w:noProof/>
-          </w:rPr>
-          <w:t>5</w:t>
-        </w:r>
-      </w:fldSimple>
+      <w:r>
+        <w:fldChar w:fldCharType="begin"/>
+      </w:r>
+      <w:r>
+        <w:instrText> SEQ Anexo \* ARABIC </w:instrText>
+      </w:r>
+      <w:r>
+        <w:fldChar w:fldCharType="separate"/>
+      </w:r>
+      <w:r>
+        <w:rPr>
+          <w:noProof/>
+        </w:rPr>
+        <w:t>5</w:t>
+      </w:r>
+      <w:r>
+        <w:fldChar w:fldCharType="end"/>
+      </w:r>
       <w:r>
         <w:t>.</w:t>
       </w:r>
@@ -5003,14 +5186,24 @@
       <w:r>
         <w:t xml:space="preserve">Anexo </w:t>
       </w:r>
-      <w:fldSimple w:instr=" SEQ Anexo \* ARABIC ">
-        <w:r>
-          <w:rPr>
-            <w:noProof/>
-          </w:rPr>
-          <w:t>6</w:t>
-        </w:r>
-      </w:fldSimple>
+      <w:r>
+        <w:fldChar w:fldCharType="begin"/>
+      </w:r>
+      <w:r>
+        <w:instrText> SEQ Anexo \* ARABIC </w:instrText>
+      </w:r>
+      <w:r>
+        <w:fldChar w:fldCharType="separate"/>
+      </w:r>
+      <w:r>
+        <w:rPr>
+          <w:noProof/>
+        </w:rPr>
+        <w:t>6</w:t>
+      </w:r>
+      <w:r>
+        <w:fldChar w:fldCharType="end"/>
+      </w:r>
       <w:r>
         <w:t>.Diagrama de flujo de navegación</w:t>
       </w:r>
@@ -5143,14 +5336,24 @@
       <w:r>
         <w:t xml:space="preserve">Anexo </w:t>
       </w:r>
-      <w:fldSimple w:instr=" SEQ Anexo \* ARABIC ">
-        <w:r>
-          <w:rPr>
-            <w:noProof/>
-          </w:rPr>
-          <w:t>7</w:t>
-        </w:r>
-      </w:fldSimple>
+      <w:r>
+        <w:fldChar w:fldCharType="begin"/>
+      </w:r>
+      <w:r>
+        <w:instrText> SEQ Anexo \* ARABIC </w:instrText>
+      </w:r>
+      <w:r>
+        <w:fldChar w:fldCharType="separate"/>
+      </w:r>
+      <w:r>
+        <w:rPr>
+          <w:noProof/>
+        </w:rPr>
+        <w:t>7</w:t>
+      </w:r>
+      <w:r>
+        <w:fldChar w:fldCharType="end"/>
+      </w:r>
       <w:r>
         <w:t>.</w:t>
       </w:r>
@@ -5181,7 +5384,6 @@
       </w:pPr>
       <w:proofErr w:type="spellStart"/>
       <w:r>
-        <w:lastRenderedPageBreak/>
         <w:t>Yanzapanta</w:t>
       </w:r>
       <w:proofErr w:type="spellEnd"/>
@@ -5208,7 +5410,7 @@
         </w:rPr>
         <w:t xml:space="preserve"> [PDF]. Recuperado de </w:t>
       </w:r>
-      <w:hyperlink r:id="rId19" w:history="1">
+      <w:hyperlink w:history="1" r:id="rId19">
         <w:r>
           <w:rPr>
             <w:rStyle w:val="Hipervnculo"/>
@@ -5225,14 +5427,24 @@
       <w:r>
         <w:t xml:space="preserve">Anexo </w:t>
       </w:r>
-      <w:fldSimple w:instr=" SEQ Anexo \* ARABIC ">
-        <w:r>
-          <w:rPr>
-            <w:noProof/>
-          </w:rPr>
-          <w:t>8</w:t>
-        </w:r>
-      </w:fldSimple>
+      <w:r>
+        <w:fldChar w:fldCharType="begin"/>
+      </w:r>
+      <w:r>
+        <w:instrText> SEQ Anexo \* ARABIC </w:instrText>
+      </w:r>
+      <w:r>
+        <w:fldChar w:fldCharType="separate"/>
+      </w:r>
+      <w:r>
+        <w:rPr>
+          <w:noProof/>
+        </w:rPr>
+        <w:t>8</w:t>
+      </w:r>
+      <w:r>
+        <w:fldChar w:fldCharType="end"/>
+      </w:r>
       <w:r>
         <w:t>.</w:t>
       </w:r>
@@ -5300,7 +5512,7 @@
       <w:r>
         <w:t xml:space="preserve">ersión 1.2 [PDF]. Recuperado de </w:t>
       </w:r>
-      <w:hyperlink r:id="rId20" w:history="1">
+      <w:hyperlink w:history="1" r:id="rId20">
         <w:r>
           <w:rPr>
             <w:rStyle w:val="Hipervnculo"/>
@@ -5317,14 +5529,24 @@
       <w:r>
         <w:t xml:space="preserve">Anexo </w:t>
       </w:r>
-      <w:fldSimple w:instr=" SEQ Anexo \* ARABIC ">
-        <w:r>
-          <w:rPr>
-            <w:noProof/>
-          </w:rPr>
-          <w:t>9</w:t>
-        </w:r>
-      </w:fldSimple>
+      <w:r>
+        <w:fldChar w:fldCharType="begin"/>
+      </w:r>
+      <w:r>
+        <w:instrText> SEQ Anexo \* ARABIC </w:instrText>
+      </w:r>
+      <w:r>
+        <w:fldChar w:fldCharType="separate"/>
+      </w:r>
+      <w:r>
+        <w:rPr>
+          <w:noProof/>
+        </w:rPr>
+        <w:t>9</w:t>
+      </w:r>
+      <w:r>
+        <w:fldChar w:fldCharType="end"/>
+      </w:r>
       <w:r>
         <w:t>. Desarrollo Back-</w:t>
       </w:r>
@@ -5471,14 +5693,24 @@
       <w:r>
         <w:t xml:space="preserve">Anexo </w:t>
       </w:r>
-      <w:fldSimple w:instr=" SEQ Anexo \* ARABIC ">
-        <w:r>
-          <w:rPr>
-            <w:noProof/>
-          </w:rPr>
-          <w:t>10</w:t>
-        </w:r>
-      </w:fldSimple>
+      <w:r>
+        <w:fldChar w:fldCharType="begin"/>
+      </w:r>
+      <w:r>
+        <w:instrText> SEQ Anexo \* ARABIC </w:instrText>
+      </w:r>
+      <w:r>
+        <w:fldChar w:fldCharType="separate"/>
+      </w:r>
+      <w:r>
+        <w:rPr>
+          <w:noProof/>
+        </w:rPr>
+        <w:t>10</w:t>
+      </w:r>
+      <w:r>
+        <w:fldChar w:fldCharType="end"/>
+      </w:r>
       <w:r>
         <w:t>.Desarrollo Front-</w:t>
       </w:r>
@@ -5496,7 +5728,6 @@
         <w:rPr>
           <w:noProof/>
         </w:rPr>
-        <w:lastRenderedPageBreak/>
         <w:drawing>
           <wp:inline distT="0" distB="0" distL="0" distR="0" wp14:anchorId="6F39A980" wp14:editId="4793F4DF">
             <wp:extent cx="5732145" cy="3028950"/>
@@ -5602,14 +5833,24 @@
       <w:r>
         <w:t xml:space="preserve">Anexo </w:t>
       </w:r>
-      <w:fldSimple w:instr=" SEQ Anexo \* ARABIC ">
-        <w:r>
-          <w:rPr>
-            <w:noProof/>
-          </w:rPr>
-          <w:t>11</w:t>
-        </w:r>
-      </w:fldSimple>
+      <w:r>
+        <w:fldChar w:fldCharType="begin"/>
+      </w:r>
+      <w:r>
+        <w:instrText> SEQ Anexo \* ARABIC </w:instrText>
+      </w:r>
+      <w:r>
+        <w:fldChar w:fldCharType="separate"/>
+      </w:r>
+      <w:r>
+        <w:rPr>
+          <w:noProof/>
+        </w:rPr>
+        <w:t>11</w:t>
+      </w:r>
+      <w:r>
+        <w:fldChar w:fldCharType="end"/>
+      </w:r>
       <w:r>
         <w:t>. Fase de pruebas</w:t>
       </w:r>
@@ -5836,7 +6077,7 @@
       <w:pPr>
         <w:ind w:left="708"/>
       </w:pPr>
-      <w:hyperlink r:id="rId26" w:history="1">
+      <w:hyperlink w:history="1" r:id="rId26">
         <w:r>
           <w:rPr>
             <w:rStyle w:val="Hipervnculo"/>
@@ -5858,14 +6099,24 @@
       <w:r>
         <w:t xml:space="preserve">Anexo </w:t>
       </w:r>
-      <w:fldSimple w:instr=" SEQ Anexo \* ARABIC ">
-        <w:r>
-          <w:rPr>
-            <w:noProof/>
-          </w:rPr>
-          <w:t>12</w:t>
-        </w:r>
-      </w:fldSimple>
+      <w:r>
+        <w:fldChar w:fldCharType="begin"/>
+      </w:r>
+      <w:r>
+        <w:instrText> SEQ Anexo \* ARABIC </w:instrText>
+      </w:r>
+      <w:r>
+        <w:fldChar w:fldCharType="separate"/>
+      </w:r>
+      <w:r>
+        <w:rPr>
+          <w:noProof/>
+        </w:rPr>
+        <w:t>12</w:t>
+      </w:r>
+      <w:r>
+        <w:fldChar w:fldCharType="end"/>
+      </w:r>
       <w:r>
         <w:t>. Documento Manual de uso</w:t>
       </w:r>
@@ -5898,7 +6149,6 @@
         </w:rPr>
       </w:pPr>
       <w:r>
-        <w:lastRenderedPageBreak/>
         <w:t xml:space="preserve">Rodriguez B. (2024). Manual de </w:t>
       </w:r>
       <w:r>
@@ -5907,7 +6157,7 @@
       <w:r>
         <w:t xml:space="preserve">1.0 [PDF]. Recuperado de </w:t>
       </w:r>
-      <w:hyperlink r:id="rId27" w:history="1">
+      <w:hyperlink w:history="1" r:id="rId27">
         <w:r>
           <w:rPr>
             <w:rStyle w:val="Hipervnculo"/>
@@ -5927,14 +6177,24 @@
       <w:r>
         <w:t xml:space="preserve">Anexo </w:t>
       </w:r>
-      <w:fldSimple w:instr=" SEQ Anexo \* ARABIC ">
-        <w:r>
-          <w:rPr>
-            <w:noProof/>
-          </w:rPr>
-          <w:t>13</w:t>
-        </w:r>
-      </w:fldSimple>
+      <w:r>
+        <w:fldChar w:fldCharType="begin"/>
+      </w:r>
+      <w:r>
+        <w:instrText> SEQ Anexo \* ARABIC </w:instrText>
+      </w:r>
+      <w:r>
+        <w:fldChar w:fldCharType="separate"/>
+      </w:r>
+      <w:r>
+        <w:rPr>
+          <w:noProof/>
+        </w:rPr>
+        <w:t>13</w:t>
+      </w:r>
+      <w:r>
+        <w:fldChar w:fldCharType="end"/>
+      </w:r>
       <w:r>
         <w:t xml:space="preserve">.Cronograma de actividades </w:t>
       </w:r>
@@ -5984,7 +6244,7 @@
       <w:r>
         <w:t xml:space="preserve">]. Recuperado de </w:t>
       </w:r>
-      <w:hyperlink r:id="rId28" w:history="1">
+      <w:hyperlink w:history="1" r:id="rId28">
         <w:r>
           <w:rPr>
             <w:rStyle w:val="Hipervnculo"/>
@@ -5996,7 +6256,7 @@
     <w:sectPr>
       <w:headerReference w:type="default" r:id="rId29"/>
       <w:footerReference w:type="default" r:id="rId30"/>
-      <w:pgSz w:w="11907" w:h="16839" w:code="9"/>
+      <w:pgSz w:w="11907" w:h="16839" w:orient="portrait" w:code="9"/>
       <w:pgMar w:top="1440" w:right="1440" w:bottom="1440" w:left="1440" w:header="709" w:footer="709" w:gutter="0"/>
       <w:cols w:space="708"/>
       <w:docGrid w:linePitch="360"/>
@@ -6031,7 +6291,7 @@
       <w:pStyle w:val="Textoindependiente"/>
       <w:jc w:val="right"/>
       <w:rPr>
-        <w:rFonts w:asciiTheme="majorHAnsi" w:hAnsiTheme="majorHAnsi" w:cs="Arial"/>
+        <w:rFonts w:cs="Arial" w:asciiTheme="majorHAnsi" w:hAnsiTheme="majorHAnsi"/>
         <w:b/>
         <w:sz w:val="14"/>
         <w:szCs w:val="14"/>
@@ -6039,7 +6299,7 @@
     </w:pPr>
     <w:r>
       <w:rPr>
-        <w:rFonts w:asciiTheme="majorHAnsi" w:hAnsiTheme="majorHAnsi" w:cs="Arial"/>
+        <w:rFonts w:cs="Arial" w:asciiTheme="majorHAnsi" w:hAnsiTheme="majorHAnsi"/>
         <w:b/>
         <w:sz w:val="14"/>
         <w:szCs w:val="14"/>
@@ -6048,7 +6308,7 @@
     </w:r>
     <w:r>
       <w:rPr>
-        <w:rFonts w:asciiTheme="majorHAnsi" w:hAnsiTheme="majorHAnsi" w:cs="Arial"/>
+        <w:rFonts w:cs="Arial" w:asciiTheme="majorHAnsi" w:hAnsiTheme="majorHAnsi"/>
         <w:b/>
         <w:sz w:val="14"/>
         <w:szCs w:val="14"/>
@@ -6057,7 +6317,7 @@
     </w:r>
     <w:r>
       <w:rPr>
-        <w:rFonts w:asciiTheme="majorHAnsi" w:hAnsiTheme="majorHAnsi" w:cs="Arial"/>
+        <w:rFonts w:cs="Arial" w:asciiTheme="majorHAnsi" w:hAnsiTheme="majorHAnsi"/>
         <w:b/>
         <w:sz w:val="14"/>
         <w:szCs w:val="14"/>
@@ -6066,7 +6326,7 @@
     </w:r>
     <w:r>
       <w:rPr>
-        <w:rFonts w:asciiTheme="majorHAnsi" w:hAnsiTheme="majorHAnsi" w:cs="Arial"/>
+        <w:rFonts w:cs="Arial" w:asciiTheme="majorHAnsi" w:hAnsiTheme="majorHAnsi"/>
         <w:b/>
         <w:sz w:val="14"/>
         <w:szCs w:val="14"/>
@@ -6079,7 +6339,7 @@
       <w:pStyle w:val="Textoindependiente"/>
       <w:jc w:val="left"/>
       <w:rPr>
-        <w:rFonts w:asciiTheme="majorHAnsi" w:hAnsiTheme="majorHAnsi" w:cs="Arial"/>
+        <w:rFonts w:cs="Arial" w:asciiTheme="majorHAnsi" w:hAnsiTheme="majorHAnsi"/>
         <w:b/>
         <w:sz w:val="14"/>
         <w:szCs w:val="14"/>
@@ -6212,7 +6472,7 @@
 </file>
 
 <file path=word/header1.xml><?xml version="1.0" encoding="utf-8"?>
-<w:hdr xmlns:wpc="http://schemas.microsoft.com/office/word/2010/wordprocessingCanvas" xmlns:cx="http://schemas.microsoft.com/office/drawing/2014/chartex" xmlns:cx1="http://schemas.microsoft.com/office/drawing/2015/9/8/chartex" xmlns:cx2="http://schemas.microsoft.com/office/drawing/2015/10/21/chartex" xmlns:cx3="http://schemas.microsoft.com/office/drawing/2016/5/9/chartex" xmlns:cx4="http://schemas.microsoft.com/office/drawing/2016/5/10/chartex" xmlns:cx5="http://schemas.microsoft.com/office/drawing/2016/5/11/chartex" xmlns:cx6="http://schemas.microsoft.com/office/drawing/2016/5/12/chartex" xmlns:cx7="http://schemas.microsoft.com/office/drawing/2016/5/13/chartex" xmlns:cx8="http://schemas.microsoft.com/office/drawing/2016/5/14/chartex" xmlns:mc="http://schemas.openxmlformats.org/markup-compatibility/2006" xmlns:aink="http://schemas.microsoft.com/office/drawing/2016/ink" xmlns:am3d="http://schemas.microsoft.com/office/drawing/2017/model3d" xmlns:o="urn:schemas-microsoft-com:office:office" xmlns:oel="http://schemas.microsoft.com/office/2019/extlst" xmlns:r="http://schemas.openxmlformats.org/officeDocument/2006/relationships" xmlns:m="http://schemas.openxmlformats.org/officeDocument/2006/math" xmlns:v="urn:schemas-microsoft-com:vml" xmlns:wp14="http://schemas.microsoft.com/office/word/2010/wordprocessingDrawing" xmlns:wp="http://schemas.openxmlformats.org/drawingml/2006/wordprocessingDrawing" xmlns:w10="urn:schemas-microsoft-com:office:word" xmlns:w="http://schemas.openxmlformats.org/wordprocessingml/2006/main" xmlns:w14="http://schemas.microsoft.com/office/word/2010/wordml" xmlns:w15="http://schemas.microsoft.com/office/word/2012/wordml" xmlns:w16cex="http://schemas.microsoft.com/office/word/2018/wordml/cex" xmlns:w16cid="http://schemas.microsoft.com/office/word/2016/wordml/cid" xmlns:w16="http://schemas.microsoft.com/office/word/2018/wordml" xmlns:w16du="http://schemas.microsoft.com/office/word/2023/wordml/word16du" xmlns:w16sdtdh="http://schemas.microsoft.com/office/word/2020/wordml/sdtdatahash" xmlns:w16sdtfl="http://schemas.microsoft.com/office/word/2024/wordml/sdtformatlock" xmlns:w16se="http://schemas.microsoft.com/office/word/2015/wordml/symex" xmlns:wpg="http://schemas.microsoft.com/office/word/2010/wordprocessingGroup" xmlns:wpi="http://schemas.microsoft.com/office/word/2010/wordprocessingInk" xmlns:wne="http://schemas.microsoft.com/office/word/2006/wordml" xmlns:wps="http://schemas.microsoft.com/office/word/2010/wordprocessingShape" mc:Ignorable="w14 w15 w16se w16cid w16 w16cex w16sdtdh w16sdtfl w16du wp14">
+<w:hdr xmlns:wpc="http://schemas.microsoft.com/office/word/2010/wordprocessingCanvas" xmlns:cx="http://schemas.microsoft.com/office/drawing/2014/chartex" xmlns:cx1="http://schemas.microsoft.com/office/drawing/2015/9/8/chartex" xmlns:cx2="http://schemas.microsoft.com/office/drawing/2015/10/21/chartex" xmlns:cx3="http://schemas.microsoft.com/office/drawing/2016/5/9/chartex" xmlns:cx4="http://schemas.microsoft.com/office/drawing/2016/5/10/chartex" xmlns:cx5="http://schemas.microsoft.com/office/drawing/2016/5/11/chartex" xmlns:cx6="http://schemas.microsoft.com/office/drawing/2016/5/12/chartex" xmlns:cx7="http://schemas.microsoft.com/office/drawing/2016/5/13/chartex" xmlns:cx8="http://schemas.microsoft.com/office/drawing/2016/5/14/chartex" xmlns:mc="http://schemas.openxmlformats.org/markup-compatibility/2006" xmlns:aink="http://schemas.microsoft.com/office/drawing/2016/ink" xmlns:am3d="http://schemas.microsoft.com/office/drawing/2017/model3d" xmlns:o="urn:schemas-microsoft-com:office:office" xmlns:oel="http://schemas.microsoft.com/office/2019/extlst" xmlns:r="http://schemas.openxmlformats.org/officeDocument/2006/relationships" xmlns:m="http://schemas.openxmlformats.org/officeDocument/2006/math" xmlns:v="urn:schemas-microsoft-com:vml" xmlns:wp14="http://schemas.microsoft.com/office/word/2010/wordprocessingDrawing" xmlns:wp="http://schemas.openxmlformats.org/drawingml/2006/wordprocessingDrawing" xmlns:w10="urn:schemas-microsoft-com:office:word" xmlns:w="http://schemas.openxmlformats.org/wordprocessingml/2006/main" xmlns:w14="http://schemas.microsoft.com/office/word/2010/wordml" xmlns:w15="http://schemas.microsoft.com/office/word/2012/wordml" xmlns:w16cex="http://schemas.microsoft.com/office/word/2018/wordml/cex" xmlns:w16cid="http://schemas.microsoft.com/office/word/2016/wordml/cid" xmlns:w16="http://schemas.microsoft.com/office/word/2018/wordml" xmlns:w16du="http://schemas.microsoft.com/office/word/2023/wordml/word16du" xmlns:w16sdtdh="http://schemas.microsoft.com/office/word/2020/wordml/sdtdatahash" xmlns:w16sdtfl="http://schemas.microsoft.com/office/word/2024/wordml/sdtformatlock" xmlns:w16se="http://schemas.microsoft.com/office/word/2015/wordml/symex" xmlns:wpg="http://schemas.microsoft.com/office/word/2010/wordprocessingGroup" xmlns:wpi="http://schemas.microsoft.com/office/word/2010/wordprocessingInk" xmlns:wne="http://schemas.microsoft.com/office/word/2006/wordml" xmlns:wps="http://schemas.microsoft.com/office/word/2010/wordprocessingShape" xmlns:a="http://schemas.openxmlformats.org/drawingml/2006/main" xmlns:pic="http://schemas.openxmlformats.org/drawingml/2006/picture" xmlns:a14="http://schemas.microsoft.com/office/drawing/2010/main" mc:Ignorable="w14 w15 w16se w16cid w16 w16cex w16sdtdh w16sdtfl w16du wp14">
   <w:p>
     <w:pPr>
       <w:pStyle w:val="Encabezado"/>
@@ -6282,12 +6542,12 @@
 </file>
 
 <file path=word/numbering.xml><?xml version="1.0" encoding="utf-8"?>
-<w:numbering xmlns:wpc="http://schemas.microsoft.com/office/word/2010/wordprocessingCanvas" xmlns:cx="http://schemas.microsoft.com/office/drawing/2014/chartex" xmlns:cx1="http://schemas.microsoft.com/office/drawing/2015/9/8/chartex" xmlns:cx2="http://schemas.microsoft.com/office/drawing/2015/10/21/chartex" xmlns:cx3="http://schemas.microsoft.com/office/drawing/2016/5/9/chartex" xmlns:cx4="http://schemas.microsoft.com/office/drawing/2016/5/10/chartex" xmlns:cx5="http://schemas.microsoft.com/office/drawing/2016/5/11/chartex" xmlns:cx6="http://schemas.microsoft.com/office/drawing/2016/5/12/chartex" xmlns:cx7="http://schemas.microsoft.com/office/drawing/2016/5/13/chartex" xmlns:cx8="http://schemas.microsoft.com/office/drawing/2016/5/14/chartex" xmlns:mc="http://schemas.openxmlformats.org/markup-compatibility/2006" xmlns:aink="http://schemas.microsoft.com/office/drawing/2016/ink" xmlns:am3d="http://schemas.microsoft.com/office/drawing/2017/model3d" xmlns:o="urn:schemas-microsoft-com:office:office" xmlns:oel="http://schemas.microsoft.com/office/2019/extlst" xmlns:r="http://schemas.openxmlformats.org/officeDocument/2006/relationships" xmlns:m="http://schemas.openxmlformats.org/officeDocument/2006/math" xmlns:v="urn:schemas-microsoft-com:vml" xmlns:wp14="http://schemas.microsoft.com/office/word/2010/wordprocessingDrawing" xmlns:wp="http://schemas.openxmlformats.org/drawingml/2006/wordprocessingDrawing" xmlns:w10="urn:schemas-microsoft-com:office:word" xmlns:w="http://schemas.openxmlformats.org/wordprocessingml/2006/main" xmlns:w14="http://schemas.microsoft.com/office/word/2010/wordml" xmlns:w15="http://schemas.microsoft.com/office/word/2012/wordml" xmlns:w16cex="http://schemas.microsoft.com/office/word/2018/wordml/cex" xmlns:w16cid="http://schemas.microsoft.com/office/word/2016/wordml/cid" xmlns:w16="http://schemas.microsoft.com/office/word/2018/wordml" xmlns:w16du="http://schemas.microsoft.com/office/word/2023/wordml/word16du" xmlns:w16sdtdh="http://schemas.microsoft.com/office/word/2020/wordml/sdtdatahash" xmlns:w16sdtfl="http://schemas.microsoft.com/office/word/2024/wordml/sdtformatlock" xmlns:w16se="http://schemas.microsoft.com/office/word/2015/wordml/symex" xmlns:wpg="http://schemas.microsoft.com/office/word/2010/wordprocessingGroup" xmlns:wpi="http://schemas.microsoft.com/office/word/2010/wordprocessingInk" xmlns:wne="http://schemas.microsoft.com/office/word/2006/wordml" xmlns:wps="http://schemas.microsoft.com/office/word/2010/wordprocessingShape" mc:Ignorable="w14 w15 w16se w16cid w16 w16cex w16sdtdh w16sdtfl w16du wp14">
+<w:numbering xmlns:wpc="http://schemas.microsoft.com/office/word/2010/wordprocessingCanvas" xmlns:cx="http://schemas.microsoft.com/office/drawing/2014/chartex" xmlns:cx1="http://schemas.microsoft.com/office/drawing/2015/9/8/chartex" xmlns:cx2="http://schemas.microsoft.com/office/drawing/2015/10/21/chartex" xmlns:cx3="http://schemas.microsoft.com/office/drawing/2016/5/9/chartex" xmlns:cx4="http://schemas.microsoft.com/office/drawing/2016/5/10/chartex" xmlns:cx5="http://schemas.microsoft.com/office/drawing/2016/5/11/chartex" xmlns:cx6="http://schemas.microsoft.com/office/drawing/2016/5/12/chartex" xmlns:cx7="http://schemas.microsoft.com/office/drawing/2016/5/13/chartex" xmlns:cx8="http://schemas.microsoft.com/office/drawing/2016/5/14/chartex" xmlns:mc="http://schemas.openxmlformats.org/markup-compatibility/2006" xmlns:aink="http://schemas.microsoft.com/office/drawing/2016/ink" xmlns:am3d="http://schemas.microsoft.com/office/drawing/2017/model3d" xmlns:o="urn:schemas-microsoft-com:office:office" xmlns:oel="http://schemas.microsoft.com/office/2019/extlst" xmlns:r="http://schemas.openxmlformats.org/officeDocument/2006/relationships" xmlns:m="http://schemas.openxmlformats.org/officeDocument/2006/math" xmlns:v="urn:schemas-microsoft-com:vml" xmlns:wp14="http://schemas.microsoft.com/office/word/2010/wordprocessingDrawing" xmlns:wp="http://schemas.openxmlformats.org/drawingml/2006/wordprocessingDrawing" xmlns:w10="urn:schemas-microsoft-com:office:word" xmlns:w="http://schemas.openxmlformats.org/wordprocessingml/2006/main" xmlns:w14="http://schemas.microsoft.com/office/word/2010/wordml" xmlns:w15="http://schemas.microsoft.com/office/word/2012/wordml" xmlns:w16cex="http://schemas.microsoft.com/office/word/2018/wordml/cex" xmlns:w16cid="http://schemas.microsoft.com/office/word/2016/wordml/cid" xmlns:w16="http://schemas.microsoft.com/office/word/2018/wordml" xmlns:w16du="http://schemas.microsoft.com/office/word/2023/wordml/word16du" xmlns:w16sdtdh="http://schemas.microsoft.com/office/word/2020/wordml/sdtdatahash" xmlns:w16sdtfl="http://schemas.microsoft.com/office/word/2024/wordml/sdtformatlock" xmlns:w16se="http://schemas.microsoft.com/office/word/2015/wordml/symex" xmlns:wpg="http://schemas.microsoft.com/office/word/2010/wordprocessingGroup" xmlns:wpi="http://schemas.microsoft.com/office/word/2010/wordprocessingInk" xmlns:wne="http://schemas.microsoft.com/office/word/2006/wordml" xmlns:wps="http://schemas.microsoft.com/office/word/2010/wordprocessingShape" xmlns:a="http://schemas.openxmlformats.org/drawingml/2006/main" xmlns:pic="http://schemas.openxmlformats.org/drawingml/2006/picture" xmlns:a14="http://schemas.microsoft.com/office/drawing/2010/main" mc:Ignorable="w14 w15 w16se w16cid w16 w16cex w16sdtdh w16sdtfl w16du wp14">
   <w:numPicBullet w:numPicBulletId="0">
     <mc:AlternateContent>
       <mc:Choice Requires="v">
         <w:pict>
-          <v:shapetype w14:anchorId="2D1F29B8" id="_x0000_t75" coordsize="21600,21600" o:spt="75" o:preferrelative="t" path="m@4@5l@4@11@9@11@9@5xe" filled="f" stroked="f">
+          <v:shapetype id="_x0000_t75" coordsize="21600,21600" filled="f" stroked="f" o:spt="75" o:preferrelative="t" path="m@4@5l@4@11@9@11@9@5xe" w14:anchorId="2D1F29B8">
             <v:stroke joinstyle="miter"/>
             <v:formulas>
               <v:f eqn="if lineDrawn pixelLineWidth 0"/>
@@ -6303,11 +6563,11 @@
               <v:f eqn="prod @7 21600 pixelHeight"/>
               <v:f eqn="sum @10 21600 0"/>
             </v:formulas>
-            <v:path o:extrusionok="f" gradientshapeok="t" o:connecttype="rect"/>
+            <v:path gradientshapeok="t" o:connecttype="rect" o:extrusionok="f"/>
             <o:lock v:ext="edit" aspectratio="t"/>
           </v:shapetype>
-          <v:shape id="Imagen 1572275983" o:spid="_x0000_i1025" type="#_x0000_t75" style="width:21.6pt;height:14.4pt;visibility:visible;mso-wrap-style:square">
-            <v:imagedata r:id="rId1" o:title=""/>
+          <v:shape id="Imagen 1572275983" style="width:21.6pt;height:14.4pt;visibility:visible;mso-wrap-style:square" o:spid="_x0000_i1025" type="#_x0000_t75">
+            <v:imagedata o:title="" r:id="rId1"/>
           </v:shape>
         </w:pict>
       </mc:Choice>
@@ -6581,7 +6841,7 @@
         <w:ind w:left="1068" w:hanging="360"/>
       </w:pPr>
       <w:rPr>
-        <w:rFonts w:ascii="Symbol" w:hAnsi="Symbol" w:hint="default"/>
+        <w:rFonts w:hint="default" w:ascii="Symbol" w:hAnsi="Symbol"/>
         <w:sz w:val="20"/>
       </w:rPr>
     </w:lvl>
@@ -6597,7 +6857,7 @@
         <w:ind w:left="1788" w:hanging="360"/>
       </w:pPr>
       <w:rPr>
-        <w:rFonts w:ascii="Courier New" w:hAnsi="Courier New" w:hint="default"/>
+        <w:rFonts w:hint="default" w:ascii="Courier New" w:hAnsi="Courier New"/>
         <w:sz w:val="20"/>
       </w:rPr>
     </w:lvl>
@@ -6613,7 +6873,7 @@
         <w:ind w:left="2508" w:hanging="360"/>
       </w:pPr>
       <w:rPr>
-        <w:rFonts w:ascii="Wingdings" w:hAnsi="Wingdings" w:hint="default"/>
+        <w:rFonts w:hint="default" w:ascii="Wingdings" w:hAnsi="Wingdings"/>
         <w:sz w:val="20"/>
       </w:rPr>
     </w:lvl>
@@ -6629,7 +6889,7 @@
         <w:ind w:left="3228" w:hanging="360"/>
       </w:pPr>
       <w:rPr>
-        <w:rFonts w:ascii="Wingdings" w:hAnsi="Wingdings" w:hint="default"/>
+        <w:rFonts w:hint="default" w:ascii="Wingdings" w:hAnsi="Wingdings"/>
         <w:sz w:val="20"/>
       </w:rPr>
     </w:lvl>
@@ -6645,7 +6905,7 @@
         <w:ind w:left="3948" w:hanging="360"/>
       </w:pPr>
       <w:rPr>
-        <w:rFonts w:ascii="Wingdings" w:hAnsi="Wingdings" w:hint="default"/>
+        <w:rFonts w:hint="default" w:ascii="Wingdings" w:hAnsi="Wingdings"/>
         <w:sz w:val="20"/>
       </w:rPr>
     </w:lvl>
@@ -6661,7 +6921,7 @@
         <w:ind w:left="4668" w:hanging="360"/>
       </w:pPr>
       <w:rPr>
-        <w:rFonts w:ascii="Wingdings" w:hAnsi="Wingdings" w:hint="default"/>
+        <w:rFonts w:hint="default" w:ascii="Wingdings" w:hAnsi="Wingdings"/>
         <w:sz w:val="20"/>
       </w:rPr>
     </w:lvl>
@@ -6677,7 +6937,7 @@
         <w:ind w:left="5388" w:hanging="360"/>
       </w:pPr>
       <w:rPr>
-        <w:rFonts w:ascii="Wingdings" w:hAnsi="Wingdings" w:hint="default"/>
+        <w:rFonts w:hint="default" w:ascii="Wingdings" w:hAnsi="Wingdings"/>
         <w:sz w:val="20"/>
       </w:rPr>
     </w:lvl>
@@ -6693,7 +6953,7 @@
         <w:ind w:left="6108" w:hanging="360"/>
       </w:pPr>
       <w:rPr>
-        <w:rFonts w:ascii="Wingdings" w:hAnsi="Wingdings" w:hint="default"/>
+        <w:rFonts w:hint="default" w:ascii="Wingdings" w:hAnsi="Wingdings"/>
         <w:sz w:val="20"/>
       </w:rPr>
     </w:lvl>
@@ -6709,7 +6969,7 @@
         <w:ind w:left="6828" w:hanging="360"/>
       </w:pPr>
       <w:rPr>
-        <w:rFonts w:ascii="Wingdings" w:hAnsi="Wingdings" w:hint="default"/>
+        <w:rFonts w:hint="default" w:ascii="Wingdings" w:hAnsi="Wingdings"/>
         <w:sz w:val="20"/>
       </w:rPr>
     </w:lvl>
@@ -6730,7 +6990,7 @@
         <w:ind w:left="720" w:hanging="360"/>
       </w:pPr>
       <w:rPr>
-        <w:rFonts w:ascii="Symbol" w:hAnsi="Symbol" w:hint="default"/>
+        <w:rFonts w:hint="default" w:ascii="Symbol" w:hAnsi="Symbol"/>
         <w:sz w:val="20"/>
       </w:rPr>
     </w:lvl>
@@ -6746,7 +7006,7 @@
         <w:ind w:left="1440" w:hanging="360"/>
       </w:pPr>
       <w:rPr>
-        <w:rFonts w:ascii="Courier New" w:hAnsi="Courier New" w:hint="default"/>
+        <w:rFonts w:hint="default" w:ascii="Courier New" w:hAnsi="Courier New"/>
         <w:sz w:val="20"/>
       </w:rPr>
     </w:lvl>
@@ -6762,7 +7022,7 @@
         <w:ind w:left="2160" w:hanging="360"/>
       </w:pPr>
       <w:rPr>
-        <w:rFonts w:ascii="Wingdings" w:hAnsi="Wingdings" w:hint="default"/>
+        <w:rFonts w:hint="default" w:ascii="Wingdings" w:hAnsi="Wingdings"/>
         <w:sz w:val="20"/>
       </w:rPr>
     </w:lvl>
@@ -6778,7 +7038,7 @@
         <w:ind w:left="2880" w:hanging="360"/>
       </w:pPr>
       <w:rPr>
-        <w:rFonts w:ascii="Wingdings" w:hAnsi="Wingdings" w:hint="default"/>
+        <w:rFonts w:hint="default" w:ascii="Wingdings" w:hAnsi="Wingdings"/>
         <w:sz w:val="20"/>
       </w:rPr>
     </w:lvl>
@@ -6794,7 +7054,7 @@
         <w:ind w:left="3600" w:hanging="360"/>
       </w:pPr>
       <w:rPr>
-        <w:rFonts w:ascii="Wingdings" w:hAnsi="Wingdings" w:hint="default"/>
+        <w:rFonts w:hint="default" w:ascii="Wingdings" w:hAnsi="Wingdings"/>
         <w:sz w:val="20"/>
       </w:rPr>
     </w:lvl>
@@ -6810,7 +7070,7 @@
         <w:ind w:left="4320" w:hanging="360"/>
       </w:pPr>
       <w:rPr>
-        <w:rFonts w:ascii="Wingdings" w:hAnsi="Wingdings" w:hint="default"/>
+        <w:rFonts w:hint="default" w:ascii="Wingdings" w:hAnsi="Wingdings"/>
         <w:sz w:val="20"/>
       </w:rPr>
     </w:lvl>
@@ -6826,7 +7086,7 @@
         <w:ind w:left="5040" w:hanging="360"/>
       </w:pPr>
       <w:rPr>
-        <w:rFonts w:ascii="Wingdings" w:hAnsi="Wingdings" w:hint="default"/>
+        <w:rFonts w:hint="default" w:ascii="Wingdings" w:hAnsi="Wingdings"/>
         <w:sz w:val="20"/>
       </w:rPr>
     </w:lvl>
@@ -6842,7 +7102,7 @@
         <w:ind w:left="5760" w:hanging="360"/>
       </w:pPr>
       <w:rPr>
-        <w:rFonts w:ascii="Wingdings" w:hAnsi="Wingdings" w:hint="default"/>
+        <w:rFonts w:hint="default" w:ascii="Wingdings" w:hAnsi="Wingdings"/>
         <w:sz w:val="20"/>
       </w:rPr>
     </w:lvl>
@@ -6858,7 +7118,7 @@
         <w:ind w:left="6480" w:hanging="360"/>
       </w:pPr>
       <w:rPr>
-        <w:rFonts w:ascii="Wingdings" w:hAnsi="Wingdings" w:hint="default"/>
+        <w:rFonts w:hint="default" w:ascii="Wingdings" w:hAnsi="Wingdings"/>
         <w:sz w:val="20"/>
       </w:rPr>
     </w:lvl>
@@ -6997,7 +7257,7 @@
         <w:ind w:left="1428" w:hanging="360"/>
       </w:pPr>
       <w:rPr>
-        <w:rFonts w:ascii="Symbol" w:hAnsi="Symbol" w:hint="default"/>
+        <w:rFonts w:hint="default" w:ascii="Symbol" w:hAnsi="Symbol"/>
       </w:rPr>
     </w:lvl>
     <w:lvl w:ilvl="1" w:tplc="300A0003">
@@ -7009,7 +7269,7 @@
         <w:ind w:left="2148" w:hanging="360"/>
       </w:pPr>
       <w:rPr>
-        <w:rFonts w:ascii="Courier New" w:hAnsi="Courier New" w:cs="Courier New" w:hint="default"/>
+        <w:rFonts w:hint="default" w:ascii="Courier New" w:hAnsi="Courier New" w:cs="Courier New"/>
       </w:rPr>
     </w:lvl>
     <w:lvl w:ilvl="2" w:tplc="300A0005">
@@ -7021,7 +7281,7 @@
         <w:ind w:left="2868" w:hanging="360"/>
       </w:pPr>
       <w:rPr>
-        <w:rFonts w:ascii="Wingdings" w:hAnsi="Wingdings" w:hint="default"/>
+        <w:rFonts w:hint="default" w:ascii="Wingdings" w:hAnsi="Wingdings"/>
       </w:rPr>
     </w:lvl>
     <w:lvl w:ilvl="3" w:tplc="300A0001" w:tentative="1">
@@ -7033,7 +7293,7 @@
         <w:ind w:left="3588" w:hanging="360"/>
       </w:pPr>
       <w:rPr>
-        <w:rFonts w:ascii="Symbol" w:hAnsi="Symbol" w:hint="default"/>
+        <w:rFonts w:hint="default" w:ascii="Symbol" w:hAnsi="Symbol"/>
       </w:rPr>
     </w:lvl>
     <w:lvl w:ilvl="4" w:tplc="300A0003" w:tentative="1">
@@ -7045,7 +7305,7 @@
         <w:ind w:left="4308" w:hanging="360"/>
       </w:pPr>
       <w:rPr>
-        <w:rFonts w:ascii="Courier New" w:hAnsi="Courier New" w:cs="Courier New" w:hint="default"/>
+        <w:rFonts w:hint="default" w:ascii="Courier New" w:hAnsi="Courier New" w:cs="Courier New"/>
       </w:rPr>
     </w:lvl>
     <w:lvl w:ilvl="5" w:tplc="300A0005" w:tentative="1">
@@ -7057,7 +7317,7 @@
         <w:ind w:left="5028" w:hanging="360"/>
       </w:pPr>
       <w:rPr>
-        <w:rFonts w:ascii="Wingdings" w:hAnsi="Wingdings" w:hint="default"/>
+        <w:rFonts w:hint="default" w:ascii="Wingdings" w:hAnsi="Wingdings"/>
       </w:rPr>
     </w:lvl>
     <w:lvl w:ilvl="6" w:tplc="300A0001" w:tentative="1">
@@ -7069,7 +7329,7 @@
         <w:ind w:left="5748" w:hanging="360"/>
       </w:pPr>
       <w:rPr>
-        <w:rFonts w:ascii="Symbol" w:hAnsi="Symbol" w:hint="default"/>
+        <w:rFonts w:hint="default" w:ascii="Symbol" w:hAnsi="Symbol"/>
       </w:rPr>
     </w:lvl>
     <w:lvl w:ilvl="7" w:tplc="300A0003" w:tentative="1">
@@ -7081,7 +7341,7 @@
         <w:ind w:left="6468" w:hanging="360"/>
       </w:pPr>
       <w:rPr>
-        <w:rFonts w:ascii="Courier New" w:hAnsi="Courier New" w:cs="Courier New" w:hint="default"/>
+        <w:rFonts w:hint="default" w:ascii="Courier New" w:hAnsi="Courier New" w:cs="Courier New"/>
       </w:rPr>
     </w:lvl>
     <w:lvl w:ilvl="8" w:tplc="300A0005" w:tentative="1">
@@ -7093,7 +7353,7 @@
         <w:ind w:left="7188" w:hanging="360"/>
       </w:pPr>
       <w:rPr>
-        <w:rFonts w:ascii="Wingdings" w:hAnsi="Wingdings" w:hint="default"/>
+        <w:rFonts w:hint="default" w:ascii="Wingdings" w:hAnsi="Wingdings"/>
       </w:rPr>
     </w:lvl>
   </w:abstractNum>
@@ -7109,7 +7369,7 @@
         <w:ind w:left="1068" w:hanging="360"/>
       </w:pPr>
       <w:rPr>
-        <w:rFonts w:ascii="Arial" w:eastAsia="Times New Roman" w:hAnsi="Arial" w:cs="Arial" w:hint="default"/>
+        <w:rFonts w:hint="default" w:ascii="Arial" w:hAnsi="Arial" w:eastAsia="Times New Roman" w:cs="Arial"/>
         <w:b w:val="0"/>
       </w:rPr>
     </w:lvl>
@@ -7122,7 +7382,7 @@
         <w:ind w:left="1788" w:hanging="360"/>
       </w:pPr>
       <w:rPr>
-        <w:rFonts w:ascii="Courier New" w:hAnsi="Courier New" w:cs="Courier New" w:hint="default"/>
+        <w:rFonts w:hint="default" w:ascii="Courier New" w:hAnsi="Courier New" w:cs="Courier New"/>
       </w:rPr>
     </w:lvl>
     <w:lvl w:ilvl="2" w:tplc="0C0A0005" w:tentative="1">
@@ -7134,7 +7394,7 @@
         <w:ind w:left="2508" w:hanging="360"/>
       </w:pPr>
       <w:rPr>
-        <w:rFonts w:ascii="Wingdings" w:hAnsi="Wingdings" w:hint="default"/>
+        <w:rFonts w:hint="default" w:ascii="Wingdings" w:hAnsi="Wingdings"/>
       </w:rPr>
     </w:lvl>
     <w:lvl w:ilvl="3" w:tplc="0C0A0001" w:tentative="1">
@@ -7146,7 +7406,7 @@
         <w:ind w:left="3228" w:hanging="360"/>
       </w:pPr>
       <w:rPr>
-        <w:rFonts w:ascii="Symbol" w:hAnsi="Symbol" w:hint="default"/>
+        <w:rFonts w:hint="default" w:ascii="Symbol" w:hAnsi="Symbol"/>
       </w:rPr>
     </w:lvl>
     <w:lvl w:ilvl="4" w:tplc="0C0A0003" w:tentative="1">
@@ -7158,7 +7418,7 @@
         <w:ind w:left="3948" w:hanging="360"/>
       </w:pPr>
       <w:rPr>
-        <w:rFonts w:ascii="Courier New" w:hAnsi="Courier New" w:cs="Courier New" w:hint="default"/>
+        <w:rFonts w:hint="default" w:ascii="Courier New" w:hAnsi="Courier New" w:cs="Courier New"/>
       </w:rPr>
     </w:lvl>
     <w:lvl w:ilvl="5" w:tplc="0C0A0005" w:tentative="1">
@@ -7170,7 +7430,7 @@
         <w:ind w:left="4668" w:hanging="360"/>
       </w:pPr>
       <w:rPr>
-        <w:rFonts w:ascii="Wingdings" w:hAnsi="Wingdings" w:hint="default"/>
+        <w:rFonts w:hint="default" w:ascii="Wingdings" w:hAnsi="Wingdings"/>
       </w:rPr>
     </w:lvl>
     <w:lvl w:ilvl="6" w:tplc="0C0A0001" w:tentative="1">
@@ -7182,7 +7442,7 @@
         <w:ind w:left="5388" w:hanging="360"/>
       </w:pPr>
       <w:rPr>
-        <w:rFonts w:ascii="Symbol" w:hAnsi="Symbol" w:hint="default"/>
+        <w:rFonts w:hint="default" w:ascii="Symbol" w:hAnsi="Symbol"/>
       </w:rPr>
     </w:lvl>
     <w:lvl w:ilvl="7" w:tplc="0C0A0003" w:tentative="1">
@@ -7194,7 +7454,7 @@
         <w:ind w:left="6108" w:hanging="360"/>
       </w:pPr>
       <w:rPr>
-        <w:rFonts w:ascii="Courier New" w:hAnsi="Courier New" w:cs="Courier New" w:hint="default"/>
+        <w:rFonts w:hint="default" w:ascii="Courier New" w:hAnsi="Courier New" w:cs="Courier New"/>
       </w:rPr>
     </w:lvl>
     <w:lvl w:ilvl="8" w:tplc="0C0A0005" w:tentative="1">
@@ -7206,7 +7466,7 @@
         <w:ind w:left="6828" w:hanging="360"/>
       </w:pPr>
       <w:rPr>
-        <w:rFonts w:ascii="Wingdings" w:hAnsi="Wingdings" w:hint="default"/>
+        <w:rFonts w:hint="default" w:ascii="Wingdings" w:hAnsi="Wingdings"/>
       </w:rPr>
     </w:lvl>
   </w:abstractNum>
@@ -7226,7 +7486,7 @@
         <w:ind w:left="1068" w:hanging="360"/>
       </w:pPr>
       <w:rPr>
-        <w:rFonts w:ascii="Symbol" w:hAnsi="Symbol" w:hint="default"/>
+        <w:rFonts w:hint="default" w:ascii="Symbol" w:hAnsi="Symbol"/>
         <w:sz w:val="20"/>
       </w:rPr>
     </w:lvl>
@@ -7242,7 +7502,7 @@
         <w:ind w:left="1788" w:hanging="360"/>
       </w:pPr>
       <w:rPr>
-        <w:rFonts w:ascii="Courier New" w:hAnsi="Courier New" w:hint="default"/>
+        <w:rFonts w:hint="default" w:ascii="Courier New" w:hAnsi="Courier New"/>
         <w:sz w:val="20"/>
       </w:rPr>
     </w:lvl>
@@ -7258,7 +7518,7 @@
         <w:ind w:left="2508" w:hanging="360"/>
       </w:pPr>
       <w:rPr>
-        <w:rFonts w:ascii="Wingdings" w:hAnsi="Wingdings" w:hint="default"/>
+        <w:rFonts w:hint="default" w:ascii="Wingdings" w:hAnsi="Wingdings"/>
         <w:sz w:val="20"/>
       </w:rPr>
     </w:lvl>
@@ -7274,7 +7534,7 @@
         <w:ind w:left="3228" w:hanging="360"/>
       </w:pPr>
       <w:rPr>
-        <w:rFonts w:ascii="Wingdings" w:hAnsi="Wingdings" w:hint="default"/>
+        <w:rFonts w:hint="default" w:ascii="Wingdings" w:hAnsi="Wingdings"/>
         <w:sz w:val="20"/>
       </w:rPr>
     </w:lvl>
@@ -7290,7 +7550,7 @@
         <w:ind w:left="3948" w:hanging="360"/>
       </w:pPr>
       <w:rPr>
-        <w:rFonts w:ascii="Wingdings" w:hAnsi="Wingdings" w:hint="default"/>
+        <w:rFonts w:hint="default" w:ascii="Wingdings" w:hAnsi="Wingdings"/>
         <w:sz w:val="20"/>
       </w:rPr>
     </w:lvl>
@@ -7306,7 +7566,7 @@
         <w:ind w:left="4668" w:hanging="360"/>
       </w:pPr>
       <w:rPr>
-        <w:rFonts w:ascii="Wingdings" w:hAnsi="Wingdings" w:hint="default"/>
+        <w:rFonts w:hint="default" w:ascii="Wingdings" w:hAnsi="Wingdings"/>
         <w:sz w:val="20"/>
       </w:rPr>
     </w:lvl>
@@ -7322,7 +7582,7 @@
         <w:ind w:left="5388" w:hanging="360"/>
       </w:pPr>
       <w:rPr>
-        <w:rFonts w:ascii="Wingdings" w:hAnsi="Wingdings" w:hint="default"/>
+        <w:rFonts w:hint="default" w:ascii="Wingdings" w:hAnsi="Wingdings"/>
         <w:sz w:val="20"/>
       </w:rPr>
     </w:lvl>
@@ -7338,7 +7598,7 @@
         <w:ind w:left="6108" w:hanging="360"/>
       </w:pPr>
       <w:rPr>
-        <w:rFonts w:ascii="Wingdings" w:hAnsi="Wingdings" w:hint="default"/>
+        <w:rFonts w:hint="default" w:ascii="Wingdings" w:hAnsi="Wingdings"/>
         <w:sz w:val="20"/>
       </w:rPr>
     </w:lvl>
@@ -7354,7 +7614,7 @@
         <w:ind w:left="6828" w:hanging="360"/>
       </w:pPr>
       <w:rPr>
-        <w:rFonts w:ascii="Wingdings" w:hAnsi="Wingdings" w:hint="default"/>
+        <w:rFonts w:hint="default" w:ascii="Wingdings" w:hAnsi="Wingdings"/>
         <w:sz w:val="20"/>
       </w:rPr>
     </w:lvl>
@@ -7376,7 +7636,7 @@
         <w:ind w:left="720" w:hanging="360"/>
       </w:pPr>
       <w:rPr>
-        <w:rFonts w:ascii="Symbol" w:hAnsi="Symbol" w:hint="default"/>
+        <w:rFonts w:hint="default" w:ascii="Symbol" w:hAnsi="Symbol"/>
       </w:rPr>
     </w:lvl>
     <w:lvl w:ilvl="1" w:tplc="0A0E01DE" w:tentative="1">
@@ -7391,7 +7651,7 @@
         <w:ind w:left="1440" w:hanging="360"/>
       </w:pPr>
       <w:rPr>
-        <w:rFonts w:ascii="Symbol" w:hAnsi="Symbol" w:hint="default"/>
+        <w:rFonts w:hint="default" w:ascii="Symbol" w:hAnsi="Symbol"/>
       </w:rPr>
     </w:lvl>
     <w:lvl w:ilvl="2" w:tplc="F5C8BAC8" w:tentative="1">
@@ -7406,7 +7666,7 @@
         <w:ind w:left="2160" w:hanging="360"/>
       </w:pPr>
       <w:rPr>
-        <w:rFonts w:ascii="Symbol" w:hAnsi="Symbol" w:hint="default"/>
+        <w:rFonts w:hint="default" w:ascii="Symbol" w:hAnsi="Symbol"/>
       </w:rPr>
     </w:lvl>
     <w:lvl w:ilvl="3" w:tplc="FB024280" w:tentative="1">
@@ -7421,7 +7681,7 @@
         <w:ind w:left="2880" w:hanging="360"/>
       </w:pPr>
       <w:rPr>
-        <w:rFonts w:ascii="Symbol" w:hAnsi="Symbol" w:hint="default"/>
+        <w:rFonts w:hint="default" w:ascii="Symbol" w:hAnsi="Symbol"/>
       </w:rPr>
     </w:lvl>
     <w:lvl w:ilvl="4" w:tplc="9ED4C5CA" w:tentative="1">
@@ -7436,7 +7696,7 @@
         <w:ind w:left="3600" w:hanging="360"/>
       </w:pPr>
       <w:rPr>
-        <w:rFonts w:ascii="Symbol" w:hAnsi="Symbol" w:hint="default"/>
+        <w:rFonts w:hint="default" w:ascii="Symbol" w:hAnsi="Symbol"/>
       </w:rPr>
     </w:lvl>
     <w:lvl w:ilvl="5" w:tplc="54A6BC10" w:tentative="1">
@@ -7451,7 +7711,7 @@
         <w:ind w:left="4320" w:hanging="360"/>
       </w:pPr>
       <w:rPr>
-        <w:rFonts w:ascii="Symbol" w:hAnsi="Symbol" w:hint="default"/>
+        <w:rFonts w:hint="default" w:ascii="Symbol" w:hAnsi="Symbol"/>
       </w:rPr>
     </w:lvl>
     <w:lvl w:ilvl="6" w:tplc="61A8D2DC" w:tentative="1">
@@ -7466,7 +7726,7 @@
         <w:ind w:left="5040" w:hanging="360"/>
       </w:pPr>
       <w:rPr>
-        <w:rFonts w:ascii="Symbol" w:hAnsi="Symbol" w:hint="default"/>
+        <w:rFonts w:hint="default" w:ascii="Symbol" w:hAnsi="Symbol"/>
       </w:rPr>
     </w:lvl>
     <w:lvl w:ilvl="7" w:tplc="011619EE" w:tentative="1">
@@ -7481,7 +7741,7 @@
         <w:ind w:left="5760" w:hanging="360"/>
       </w:pPr>
       <w:rPr>
-        <w:rFonts w:ascii="Symbol" w:hAnsi="Symbol" w:hint="default"/>
+        <w:rFonts w:hint="default" w:ascii="Symbol" w:hAnsi="Symbol"/>
       </w:rPr>
     </w:lvl>
     <w:lvl w:ilvl="8" w:tplc="2988BD90" w:tentative="1">
@@ -7496,7 +7756,7 @@
         <w:ind w:left="6480" w:hanging="360"/>
       </w:pPr>
       <w:rPr>
-        <w:rFonts w:ascii="Symbol" w:hAnsi="Symbol" w:hint="default"/>
+        <w:rFonts w:hint="default" w:ascii="Symbol" w:hAnsi="Symbol"/>
       </w:rPr>
     </w:lvl>
   </w:abstractNum>
@@ -7513,7 +7773,7 @@
         <w:ind w:left="1428" w:hanging="360"/>
       </w:pPr>
       <w:rPr>
-        <w:rFonts w:ascii="Symbol" w:hAnsi="Symbol" w:hint="default"/>
+        <w:rFonts w:hint="default" w:ascii="Symbol" w:hAnsi="Symbol"/>
       </w:rPr>
     </w:lvl>
     <w:lvl w:ilvl="1" w:tplc="300A0003" w:tentative="1">
@@ -7525,7 +7785,7 @@
         <w:ind w:left="2148" w:hanging="360"/>
       </w:pPr>
       <w:rPr>
-        <w:rFonts w:ascii="Courier New" w:hAnsi="Courier New" w:cs="Courier New" w:hint="default"/>
+        <w:rFonts w:hint="default" w:ascii="Courier New" w:hAnsi="Courier New" w:cs="Courier New"/>
       </w:rPr>
     </w:lvl>
     <w:lvl w:ilvl="2" w:tplc="300A0005" w:tentative="1">
@@ -7537,7 +7797,7 @@
         <w:ind w:left="2868" w:hanging="360"/>
       </w:pPr>
       <w:rPr>
-        <w:rFonts w:ascii="Wingdings" w:hAnsi="Wingdings" w:hint="default"/>
+        <w:rFonts w:hint="default" w:ascii="Wingdings" w:hAnsi="Wingdings"/>
       </w:rPr>
     </w:lvl>
     <w:lvl w:ilvl="3" w:tplc="300A0001" w:tentative="1">
@@ -7549,7 +7809,7 @@
         <w:ind w:left="3588" w:hanging="360"/>
       </w:pPr>
       <w:rPr>
-        <w:rFonts w:ascii="Symbol" w:hAnsi="Symbol" w:hint="default"/>
+        <w:rFonts w:hint="default" w:ascii="Symbol" w:hAnsi="Symbol"/>
       </w:rPr>
     </w:lvl>
     <w:lvl w:ilvl="4" w:tplc="300A0003" w:tentative="1">
@@ -7561,7 +7821,7 @@
         <w:ind w:left="4308" w:hanging="360"/>
       </w:pPr>
       <w:rPr>
-        <w:rFonts w:ascii="Courier New" w:hAnsi="Courier New" w:cs="Courier New" w:hint="default"/>
+        <w:rFonts w:hint="default" w:ascii="Courier New" w:hAnsi="Courier New" w:cs="Courier New"/>
       </w:rPr>
     </w:lvl>
     <w:lvl w:ilvl="5" w:tplc="300A0005" w:tentative="1">
@@ -7573,7 +7833,7 @@
         <w:ind w:left="5028" w:hanging="360"/>
       </w:pPr>
       <w:rPr>
-        <w:rFonts w:ascii="Wingdings" w:hAnsi="Wingdings" w:hint="default"/>
+        <w:rFonts w:hint="default" w:ascii="Wingdings" w:hAnsi="Wingdings"/>
       </w:rPr>
     </w:lvl>
     <w:lvl w:ilvl="6" w:tplc="300A0001" w:tentative="1">
@@ -7585,7 +7845,7 @@
         <w:ind w:left="5748" w:hanging="360"/>
       </w:pPr>
       <w:rPr>
-        <w:rFonts w:ascii="Symbol" w:hAnsi="Symbol" w:hint="default"/>
+        <w:rFonts w:hint="default" w:ascii="Symbol" w:hAnsi="Symbol"/>
       </w:rPr>
     </w:lvl>
     <w:lvl w:ilvl="7" w:tplc="300A0003" w:tentative="1">
@@ -7597,7 +7857,7 @@
         <w:ind w:left="6468" w:hanging="360"/>
       </w:pPr>
       <w:rPr>
-        <w:rFonts w:ascii="Courier New" w:hAnsi="Courier New" w:cs="Courier New" w:hint="default"/>
+        <w:rFonts w:hint="default" w:ascii="Courier New" w:hAnsi="Courier New" w:cs="Courier New"/>
       </w:rPr>
     </w:lvl>
     <w:lvl w:ilvl="8" w:tplc="300A0005" w:tentative="1">
@@ -7609,7 +7869,7 @@
         <w:ind w:left="7188" w:hanging="360"/>
       </w:pPr>
       <w:rPr>
-        <w:rFonts w:ascii="Wingdings" w:hAnsi="Wingdings" w:hint="default"/>
+        <w:rFonts w:hint="default" w:ascii="Wingdings" w:hAnsi="Wingdings"/>
       </w:rPr>
     </w:lvl>
   </w:abstractNum>
@@ -7738,7 +7998,7 @@
         <w:ind w:left="1080" w:hanging="360"/>
       </w:pPr>
       <w:rPr>
-        <w:rFonts w:ascii="Arial" w:eastAsia="Times New Roman" w:hAnsi="Arial" w:cs="Arial" w:hint="default"/>
+        <w:rFonts w:hint="default" w:ascii="Arial" w:hAnsi="Arial" w:eastAsia="Times New Roman" w:cs="Arial"/>
       </w:rPr>
     </w:lvl>
     <w:lvl w:ilvl="1" w:tplc="0C0A0003" w:tentative="1">
@@ -7750,7 +8010,7 @@
         <w:ind w:left="1800" w:hanging="360"/>
       </w:pPr>
       <w:rPr>
-        <w:rFonts w:ascii="Courier New" w:hAnsi="Courier New" w:cs="Courier New" w:hint="default"/>
+        <w:rFonts w:hint="default" w:ascii="Courier New" w:hAnsi="Courier New" w:cs="Courier New"/>
       </w:rPr>
     </w:lvl>
     <w:lvl w:ilvl="2" w:tplc="0C0A0005" w:tentative="1">
@@ -7762,7 +8022,7 @@
         <w:ind w:left="2520" w:hanging="360"/>
       </w:pPr>
       <w:rPr>
-        <w:rFonts w:ascii="Wingdings" w:hAnsi="Wingdings" w:hint="default"/>
+        <w:rFonts w:hint="default" w:ascii="Wingdings" w:hAnsi="Wingdings"/>
       </w:rPr>
     </w:lvl>
     <w:lvl w:ilvl="3" w:tplc="0C0A0001" w:tentative="1">
@@ -7774,7 +8034,7 @@
         <w:ind w:left="3240" w:hanging="360"/>
       </w:pPr>
       <w:rPr>
-        <w:rFonts w:ascii="Symbol" w:hAnsi="Symbol" w:hint="default"/>
+        <w:rFonts w:hint="default" w:ascii="Symbol" w:hAnsi="Symbol"/>
       </w:rPr>
     </w:lvl>
     <w:lvl w:ilvl="4" w:tplc="0C0A0003" w:tentative="1">
@@ -7786,7 +8046,7 @@
         <w:ind w:left="3960" w:hanging="360"/>
       </w:pPr>
       <w:rPr>
-        <w:rFonts w:ascii="Courier New" w:hAnsi="Courier New" w:cs="Courier New" w:hint="default"/>
+        <w:rFonts w:hint="default" w:ascii="Courier New" w:hAnsi="Courier New" w:cs="Courier New"/>
       </w:rPr>
     </w:lvl>
     <w:lvl w:ilvl="5" w:tplc="0C0A0005" w:tentative="1">
@@ -7798,7 +8058,7 @@
         <w:ind w:left="4680" w:hanging="360"/>
       </w:pPr>
       <w:rPr>
-        <w:rFonts w:ascii="Wingdings" w:hAnsi="Wingdings" w:hint="default"/>
+        <w:rFonts w:hint="default" w:ascii="Wingdings" w:hAnsi="Wingdings"/>
       </w:rPr>
     </w:lvl>
     <w:lvl w:ilvl="6" w:tplc="0C0A0001" w:tentative="1">
@@ -7810,7 +8070,7 @@
         <w:ind w:left="5400" w:hanging="360"/>
       </w:pPr>
       <w:rPr>
-        <w:rFonts w:ascii="Symbol" w:hAnsi="Symbol" w:hint="default"/>
+        <w:rFonts w:hint="default" w:ascii="Symbol" w:hAnsi="Symbol"/>
       </w:rPr>
     </w:lvl>
     <w:lvl w:ilvl="7" w:tplc="0C0A0003" w:tentative="1">
@@ -7822,7 +8082,7 @@
         <w:ind w:left="6120" w:hanging="360"/>
       </w:pPr>
       <w:rPr>
-        <w:rFonts w:ascii="Courier New" w:hAnsi="Courier New" w:cs="Courier New" w:hint="default"/>
+        <w:rFonts w:hint="default" w:ascii="Courier New" w:hAnsi="Courier New" w:cs="Courier New"/>
       </w:rPr>
     </w:lvl>
     <w:lvl w:ilvl="8" w:tplc="0C0A0005" w:tentative="1">
@@ -7834,7 +8094,7 @@
         <w:ind w:left="6840" w:hanging="360"/>
       </w:pPr>
       <w:rPr>
-        <w:rFonts w:ascii="Wingdings" w:hAnsi="Wingdings" w:hint="default"/>
+        <w:rFonts w:hint="default" w:ascii="Wingdings" w:hAnsi="Wingdings"/>
       </w:rPr>
     </w:lvl>
   </w:abstractNum>
@@ -8055,7 +8315,7 @@
         <w:ind w:left="1428" w:hanging="360"/>
       </w:pPr>
       <w:rPr>
-        <w:rFonts w:ascii="Wingdings" w:hAnsi="Wingdings" w:hint="default"/>
+        <w:rFonts w:hint="default" w:ascii="Wingdings" w:hAnsi="Wingdings"/>
       </w:rPr>
     </w:lvl>
     <w:lvl w:ilvl="1" w:tplc="0C0A0003" w:tentative="1">
@@ -8067,7 +8327,7 @@
         <w:ind w:left="2148" w:hanging="360"/>
       </w:pPr>
       <w:rPr>
-        <w:rFonts w:ascii="Courier New" w:hAnsi="Courier New" w:cs="Courier New" w:hint="default"/>
+        <w:rFonts w:hint="default" w:ascii="Courier New" w:hAnsi="Courier New" w:cs="Courier New"/>
       </w:rPr>
     </w:lvl>
     <w:lvl w:ilvl="2" w:tplc="0C0A0005" w:tentative="1">
@@ -8079,7 +8339,7 @@
         <w:ind w:left="2868" w:hanging="360"/>
       </w:pPr>
       <w:rPr>
-        <w:rFonts w:ascii="Wingdings" w:hAnsi="Wingdings" w:hint="default"/>
+        <w:rFonts w:hint="default" w:ascii="Wingdings" w:hAnsi="Wingdings"/>
       </w:rPr>
     </w:lvl>
     <w:lvl w:ilvl="3" w:tplc="0C0A0001" w:tentative="1">
@@ -8091,7 +8351,7 @@
         <w:ind w:left="3588" w:hanging="360"/>
       </w:pPr>
       <w:rPr>
-        <w:rFonts w:ascii="Symbol" w:hAnsi="Symbol" w:hint="default"/>
+        <w:rFonts w:hint="default" w:ascii="Symbol" w:hAnsi="Symbol"/>
       </w:rPr>
     </w:lvl>
     <w:lvl w:ilvl="4" w:tplc="0C0A0003" w:tentative="1">
@@ -8103,7 +8363,7 @@
         <w:ind w:left="4308" w:hanging="360"/>
       </w:pPr>
       <w:rPr>
-        <w:rFonts w:ascii="Courier New" w:hAnsi="Courier New" w:cs="Courier New" w:hint="default"/>
+        <w:rFonts w:hint="default" w:ascii="Courier New" w:hAnsi="Courier New" w:cs="Courier New"/>
       </w:rPr>
     </w:lvl>
     <w:lvl w:ilvl="5" w:tplc="0C0A0005" w:tentative="1">
@@ -8115,7 +8375,7 @@
         <w:ind w:left="5028" w:hanging="360"/>
       </w:pPr>
       <w:rPr>
-        <w:rFonts w:ascii="Wingdings" w:hAnsi="Wingdings" w:hint="default"/>
+        <w:rFonts w:hint="default" w:ascii="Wingdings" w:hAnsi="Wingdings"/>
       </w:rPr>
     </w:lvl>
     <w:lvl w:ilvl="6" w:tplc="0C0A0001" w:tentative="1">
@@ -8127,7 +8387,7 @@
         <w:ind w:left="5748" w:hanging="360"/>
       </w:pPr>
       <w:rPr>
-        <w:rFonts w:ascii="Symbol" w:hAnsi="Symbol" w:hint="default"/>
+        <w:rFonts w:hint="default" w:ascii="Symbol" w:hAnsi="Symbol"/>
       </w:rPr>
     </w:lvl>
     <w:lvl w:ilvl="7" w:tplc="0C0A0003" w:tentative="1">
@@ -8139,7 +8399,7 @@
         <w:ind w:left="6468" w:hanging="360"/>
       </w:pPr>
       <w:rPr>
-        <w:rFonts w:ascii="Courier New" w:hAnsi="Courier New" w:cs="Courier New" w:hint="default"/>
+        <w:rFonts w:hint="default" w:ascii="Courier New" w:hAnsi="Courier New" w:cs="Courier New"/>
       </w:rPr>
     </w:lvl>
     <w:lvl w:ilvl="8" w:tplc="0C0A0005" w:tentative="1">
@@ -8151,7 +8411,7 @@
         <w:ind w:left="7188" w:hanging="360"/>
       </w:pPr>
       <w:rPr>
-        <w:rFonts w:ascii="Wingdings" w:hAnsi="Wingdings" w:hint="default"/>
+        <w:rFonts w:hint="default" w:ascii="Wingdings" w:hAnsi="Wingdings"/>
       </w:rPr>
     </w:lvl>
   </w:abstractNum>
@@ -8296,11 +8556,11 @@
 </file>
 
 <file path=word/styles.xml><?xml version="1.0" encoding="utf-8"?>
-<w:styles xmlns:mc="http://schemas.openxmlformats.org/markup-compatibility/2006" xmlns:r="http://schemas.openxmlformats.org/officeDocument/2006/relationships" xmlns:w="http://schemas.openxmlformats.org/wordprocessingml/2006/main" xmlns:w14="http://schemas.microsoft.com/office/word/2010/wordml" xmlns:w15="http://schemas.microsoft.com/office/word/2012/wordml" xmlns:w16cex="http://schemas.microsoft.com/office/word/2018/wordml/cex" xmlns:w16cid="http://schemas.microsoft.com/office/word/2016/wordml/cid" xmlns:w16="http://schemas.microsoft.com/office/word/2018/wordml" xmlns:w16du="http://schemas.microsoft.com/office/word/2023/wordml/word16du" xmlns:w16sdtdh="http://schemas.microsoft.com/office/word/2020/wordml/sdtdatahash" xmlns:w16sdtfl="http://schemas.microsoft.com/office/word/2024/wordml/sdtformatlock" xmlns:w16se="http://schemas.microsoft.com/office/word/2015/wordml/symex" mc:Ignorable="w14 w15 w16se w16cid w16 w16cex w16sdtdh w16sdtfl w16du">
+<w:styles xmlns:wp14="http://schemas.microsoft.com/office/word/2010/wordprocessingDrawing" xmlns:mc="http://schemas.openxmlformats.org/markup-compatibility/2006" xmlns:r="http://schemas.openxmlformats.org/officeDocument/2006/relationships" xmlns:w="http://schemas.openxmlformats.org/wordprocessingml/2006/main" xmlns:w14="http://schemas.microsoft.com/office/word/2010/wordml" xmlns:w15="http://schemas.microsoft.com/office/word/2012/wordml" xmlns:w16cex="http://schemas.microsoft.com/office/word/2018/wordml/cex" xmlns:w16cid="http://schemas.microsoft.com/office/word/2016/wordml/cid" xmlns:w16="http://schemas.microsoft.com/office/word/2018/wordml" xmlns:w16du="http://schemas.microsoft.com/office/word/2023/wordml/word16du" xmlns:w16sdtdh="http://schemas.microsoft.com/office/word/2020/wordml/sdtdatahash" xmlns:w16sdtfl="http://schemas.microsoft.com/office/word/2024/wordml/sdtformatlock" xmlns:w16se="http://schemas.microsoft.com/office/word/2015/wordml/symex" mc:Ignorable="w14 w15 w16se w16cid w16 w16cex w16sdtdh w16sdtfl w16du wp14">
   <w:docDefaults>
     <w:rPrDefault>
       <w:rPr>
-        <w:rFonts w:asciiTheme="minorHAnsi" w:eastAsiaTheme="minorHAnsi" w:hAnsiTheme="minorHAnsi" w:cstheme="minorBidi"/>
+        <w:rFonts w:asciiTheme="minorHAnsi" w:hAnsiTheme="minorHAnsi" w:eastAsiaTheme="minorHAnsi" w:cstheme="minorBidi"/>
         <w:sz w:val="22"/>
         <w:szCs w:val="22"/>
         <w:lang w:val="es-ES" w:eastAsia="en-US" w:bidi="ar-SA"/>
@@ -8315,14 +8575,14 @@
   <w:latentStyles w:defLockedState="0" w:defUIPriority="99" w:defSemiHidden="0" w:defUnhideWhenUsed="0" w:defQFormat="0" w:count="376">
     <w:lsdException w:name="Normal" w:uiPriority="0" w:qFormat="1"/>
     <w:lsdException w:name="heading 1" w:uiPriority="9" w:qFormat="1"/>
-    <w:lsdException w:name="heading 2" w:semiHidden="1" w:uiPriority="9" w:unhideWhenUsed="1" w:qFormat="1"/>
-    <w:lsdException w:name="heading 3" w:semiHidden="1" w:uiPriority="9" w:unhideWhenUsed="1" w:qFormat="1"/>
-    <w:lsdException w:name="heading 4" w:semiHidden="1" w:uiPriority="9" w:unhideWhenUsed="1" w:qFormat="1"/>
-    <w:lsdException w:name="heading 5" w:semiHidden="1" w:uiPriority="9" w:unhideWhenUsed="1" w:qFormat="1"/>
-    <w:lsdException w:name="heading 6" w:semiHidden="1" w:uiPriority="9" w:unhideWhenUsed="1" w:qFormat="1"/>
-    <w:lsdException w:name="heading 7" w:semiHidden="1" w:uiPriority="9" w:unhideWhenUsed="1" w:qFormat="1"/>
-    <w:lsdException w:name="heading 8" w:semiHidden="1" w:uiPriority="9" w:unhideWhenUsed="1" w:qFormat="1"/>
-    <w:lsdException w:name="heading 9" w:semiHidden="1" w:uiPriority="9" w:unhideWhenUsed="1" w:qFormat="1"/>
+    <w:lsdException w:name="heading 2" w:uiPriority="9" w:semiHidden="1" w:unhideWhenUsed="1" w:qFormat="1"/>
+    <w:lsdException w:name="heading 3" w:uiPriority="9" w:semiHidden="1" w:unhideWhenUsed="1" w:qFormat="1"/>
+    <w:lsdException w:name="heading 4" w:uiPriority="9" w:semiHidden="1" w:unhideWhenUsed="1" w:qFormat="1"/>
+    <w:lsdException w:name="heading 5" w:uiPriority="9" w:semiHidden="1" w:unhideWhenUsed="1" w:qFormat="1"/>
+    <w:lsdException w:name="heading 6" w:uiPriority="9" w:semiHidden="1" w:unhideWhenUsed="1" w:qFormat="1"/>
+    <w:lsdException w:name="heading 7" w:uiPriority="9" w:semiHidden="1" w:unhideWhenUsed="1" w:qFormat="1"/>
+    <w:lsdException w:name="heading 8" w:uiPriority="9" w:semiHidden="1" w:unhideWhenUsed="1" w:qFormat="1"/>
+    <w:lsdException w:name="heading 9" w:uiPriority="9" w:semiHidden="1" w:unhideWhenUsed="1" w:qFormat="1"/>
     <w:lsdException w:name="index 1" w:semiHidden="1" w:unhideWhenUsed="1"/>
     <w:lsdException w:name="index 2" w:semiHidden="1" w:unhideWhenUsed="1"/>
     <w:lsdException w:name="index 3" w:semiHidden="1" w:unhideWhenUsed="1"/>
@@ -8332,22 +8592,22 @@
     <w:lsdException w:name="index 7" w:semiHidden="1" w:unhideWhenUsed="1"/>
     <w:lsdException w:name="index 8" w:semiHidden="1" w:unhideWhenUsed="1"/>
     <w:lsdException w:name="index 9" w:semiHidden="1" w:unhideWhenUsed="1"/>
-    <w:lsdException w:name="toc 1" w:semiHidden="1" w:uiPriority="39" w:unhideWhenUsed="1"/>
-    <w:lsdException w:name="toc 2" w:semiHidden="1" w:uiPriority="39" w:unhideWhenUsed="1"/>
-    <w:lsdException w:name="toc 3" w:semiHidden="1" w:uiPriority="39" w:unhideWhenUsed="1"/>
-    <w:lsdException w:name="toc 4" w:semiHidden="1" w:uiPriority="39" w:unhideWhenUsed="1"/>
-    <w:lsdException w:name="toc 5" w:semiHidden="1" w:uiPriority="39" w:unhideWhenUsed="1"/>
-    <w:lsdException w:name="toc 6" w:semiHidden="1" w:uiPriority="39" w:unhideWhenUsed="1"/>
-    <w:lsdException w:name="toc 7" w:semiHidden="1" w:uiPriority="39" w:unhideWhenUsed="1"/>
-    <w:lsdException w:name="toc 8" w:semiHidden="1" w:uiPriority="39" w:unhideWhenUsed="1"/>
-    <w:lsdException w:name="toc 9" w:semiHidden="1" w:uiPriority="39" w:unhideWhenUsed="1"/>
+    <w:lsdException w:name="toc 1" w:uiPriority="39" w:semiHidden="1" w:unhideWhenUsed="1"/>
+    <w:lsdException w:name="toc 2" w:uiPriority="39" w:semiHidden="1" w:unhideWhenUsed="1"/>
+    <w:lsdException w:name="toc 3" w:uiPriority="39" w:semiHidden="1" w:unhideWhenUsed="1"/>
+    <w:lsdException w:name="toc 4" w:uiPriority="39" w:semiHidden="1" w:unhideWhenUsed="1"/>
+    <w:lsdException w:name="toc 5" w:uiPriority="39" w:semiHidden="1" w:unhideWhenUsed="1"/>
+    <w:lsdException w:name="toc 6" w:uiPriority="39" w:semiHidden="1" w:unhideWhenUsed="1"/>
+    <w:lsdException w:name="toc 7" w:uiPriority="39" w:semiHidden="1" w:unhideWhenUsed="1"/>
+    <w:lsdException w:name="toc 8" w:uiPriority="39" w:semiHidden="1" w:unhideWhenUsed="1"/>
+    <w:lsdException w:name="toc 9" w:uiPriority="39" w:semiHidden="1" w:unhideWhenUsed="1"/>
     <w:lsdException w:name="Normal Indent" w:semiHidden="1" w:unhideWhenUsed="1"/>
     <w:lsdException w:name="footnote text" w:semiHidden="1" w:unhideWhenUsed="1"/>
     <w:lsdException w:name="annotation text" w:semiHidden="1" w:unhideWhenUsed="1"/>
     <w:lsdException w:name="header" w:semiHidden="1" w:unhideWhenUsed="1"/>
-    <w:lsdException w:name="footer" w:semiHidden="1" w:uiPriority="0" w:unhideWhenUsed="1"/>
+    <w:lsdException w:name="footer" w:uiPriority="0" w:semiHidden="1" w:unhideWhenUsed="1"/>
     <w:lsdException w:name="index heading" w:semiHidden="1" w:unhideWhenUsed="1"/>
-    <w:lsdException w:name="caption" w:semiHidden="1" w:uiPriority="35" w:unhideWhenUsed="1" w:qFormat="1"/>
+    <w:lsdException w:name="caption" w:uiPriority="35" w:semiHidden="1" w:unhideWhenUsed="1" w:qFormat="1"/>
     <w:lsdException w:name="table of figures" w:semiHidden="1" w:unhideWhenUsed="1"/>
     <w:lsdException w:name="envelope address" w:semiHidden="1" w:unhideWhenUsed="1"/>
     <w:lsdException w:name="envelope return" w:semiHidden="1" w:unhideWhenUsed="1"/>
@@ -8378,8 +8638,8 @@
     <w:lsdException w:name="Title" w:uiPriority="10" w:qFormat="1"/>
     <w:lsdException w:name="Closing" w:semiHidden="1" w:unhideWhenUsed="1"/>
     <w:lsdException w:name="Signature" w:semiHidden="1" w:unhideWhenUsed="1"/>
-    <w:lsdException w:name="Default Paragraph Font" w:semiHidden="1" w:uiPriority="1" w:unhideWhenUsed="1"/>
-    <w:lsdException w:name="Body Text" w:semiHidden="1" w:uiPriority="0" w:unhideWhenUsed="1"/>
+    <w:lsdException w:name="Default Paragraph Font" w:uiPriority="1" w:semiHidden="1" w:unhideWhenUsed="1"/>
+    <w:lsdException w:name="Body Text" w:uiPriority="0" w:semiHidden="1" w:unhideWhenUsed="1"/>
     <w:lsdException w:name="Body Text Indent" w:semiHidden="1" w:unhideWhenUsed="1"/>
     <w:lsdException w:name="List Continue" w:semiHidden="1" w:unhideWhenUsed="1"/>
     <w:lsdException w:name="List Continue 2" w:semiHidden="1" w:unhideWhenUsed="1"/>
@@ -8578,8 +8838,8 @@
     <w:lsdException w:name="Subtle Reference" w:uiPriority="31" w:qFormat="1"/>
     <w:lsdException w:name="Intense Reference" w:uiPriority="32" w:qFormat="1"/>
     <w:lsdException w:name="Book Title" w:uiPriority="33" w:qFormat="1"/>
-    <w:lsdException w:name="Bibliography" w:semiHidden="1" w:uiPriority="37" w:unhideWhenUsed="1"/>
-    <w:lsdException w:name="TOC Heading" w:semiHidden="1" w:uiPriority="39" w:unhideWhenUsed="1" w:qFormat="1"/>
+    <w:lsdException w:name="Bibliography" w:uiPriority="37" w:semiHidden="1" w:unhideWhenUsed="1"/>
+    <w:lsdException w:name="TOC Heading" w:uiPriority="39" w:semiHidden="1" w:unhideWhenUsed="1" w:qFormat="1"/>
     <w:lsdException w:name="Plain Table 1" w:uiPriority="41"/>
     <w:lsdException w:name="Plain Table 2" w:uiPriority="42"/>
     <w:lsdException w:name="Plain Table 3" w:uiPriority="43"/>
@@ -8690,7 +8950,7 @@
     <w:lsdException w:name="Unresolved Mention" w:semiHidden="1" w:unhideWhenUsed="1"/>
     <w:lsdException w:name="Smart Link" w:semiHidden="1" w:unhideWhenUsed="1"/>
   </w:latentStyles>
-  <w:style w:type="paragraph" w:default="1" w:styleId="Normal">
+  <w:style w:type="paragraph" w:styleId="Normal" w:default="1">
     <w:name w:val="Normal"/>
     <w:qFormat/>
     <w:rsid w:val="00EE735C"/>
@@ -8699,7 +8959,7 @@
       <w:jc w:val="both"/>
     </w:pPr>
     <w:rPr>
-      <w:rFonts w:ascii="Times New Roman" w:eastAsia="Times New Roman" w:hAnsi="Times New Roman" w:cs="Times New Roman"/>
+      <w:rFonts w:ascii="Times New Roman" w:hAnsi="Times New Roman" w:eastAsia="Times New Roman" w:cs="Times New Roman"/>
       <w:sz w:val="24"/>
       <w:szCs w:val="24"/>
       <w:lang w:eastAsia="es-ES"/>
@@ -8750,12 +9010,12 @@
       <w:iCs/>
     </w:rPr>
   </w:style>
-  <w:style w:type="character" w:default="1" w:styleId="Fuentedeprrafopredeter">
+  <w:style w:type="character" w:styleId="Fuentedeprrafopredeter" w:default="1">
     <w:name w:val="Default Paragraph Font"/>
     <w:uiPriority w:val="1"/>
     <w:unhideWhenUsed/>
   </w:style>
-  <w:style w:type="table" w:default="1" w:styleId="Tablanormal">
+  <w:style w:type="table" w:styleId="Tablanormal" w:default="1">
     <w:name w:val="Normal Table"/>
     <w:uiPriority w:val="99"/>
     <w:semiHidden/>
@@ -8770,7 +9030,7 @@
       </w:tblCellMar>
     </w:tblPr>
   </w:style>
-  <w:style w:type="numbering" w:default="1" w:styleId="Sinlista">
+  <w:style w:type="numbering" w:styleId="Sinlista" w:default="1">
     <w:name w:val="No List"/>
     <w:uiPriority w:val="99"/>
     <w:semiHidden/>
@@ -8787,13 +9047,13 @@
       <w:lang w:val="es-MX"/>
     </w:rPr>
   </w:style>
-  <w:style w:type="character" w:customStyle="1" w:styleId="TextoindependienteCar">
+  <w:style w:type="character" w:styleId="TextoindependienteCar" w:customStyle="1">
     <w:name w:val="Texto independiente Car"/>
     <w:basedOn w:val="Fuentedeprrafopredeter"/>
     <w:link w:val="Textoindependiente"/>
     <w:rsid w:val="0025133F"/>
     <w:rPr>
-      <w:rFonts w:ascii="Garamond" w:eastAsia="Times New Roman" w:hAnsi="Garamond" w:cs="Times New Roman"/>
+      <w:rFonts w:ascii="Garamond" w:hAnsi="Garamond" w:eastAsia="Times New Roman" w:cs="Times New Roman"/>
       <w:szCs w:val="24"/>
       <w:lang w:val="es-MX" w:eastAsia="es-ES"/>
     </w:rPr>
@@ -8815,13 +9075,13 @@
       <w:bCs/>
     </w:rPr>
   </w:style>
-  <w:style w:type="character" w:customStyle="1" w:styleId="SubttuloCar">
+  <w:style w:type="character" w:styleId="SubttuloCar" w:customStyle="1">
     <w:name w:val="Subtítulo Car"/>
     <w:basedOn w:val="Fuentedeprrafopredeter"/>
     <w:link w:val="Subttulo"/>
     <w:rsid w:val="0025133F"/>
     <w:rPr>
-      <w:rFonts w:ascii="Cambria" w:eastAsia="Times New Roman" w:hAnsi="Cambria" w:cs="Times New Roman"/>
+      <w:rFonts w:ascii="Cambria" w:hAnsi="Cambria" w:eastAsia="Times New Roman" w:cs="Times New Roman"/>
       <w:bCs/>
       <w:sz w:val="24"/>
       <w:szCs w:val="24"/>
@@ -8837,7 +9097,7 @@
       <w:bCs/>
     </w:rPr>
   </w:style>
-  <w:style w:type="paragraph" w:customStyle="1" w:styleId="TableParagraph">
+  <w:style w:type="paragraph" w:styleId="TableParagraph" w:customStyle="1">
     <w:name w:val="Table Paragraph"/>
     <w:basedOn w:val="Normal"/>
     <w:uiPriority w:val="1"/>
@@ -8847,7 +9107,7 @@
       <w:widowControl w:val="0"/>
     </w:pPr>
     <w:rPr>
-      <w:rFonts w:ascii="Calibri" w:eastAsia="Calibri" w:hAnsi="Calibri"/>
+      <w:rFonts w:ascii="Calibri" w:hAnsi="Calibri" w:eastAsia="Calibri"/>
       <w:sz w:val="22"/>
       <w:szCs w:val="22"/>
       <w:lang w:val="en-US" w:eastAsia="en-US"/>
@@ -8867,14 +9127,14 @@
       </w:tabs>
     </w:pPr>
   </w:style>
-  <w:style w:type="character" w:customStyle="1" w:styleId="EncabezadoCar">
+  <w:style w:type="character" w:styleId="EncabezadoCar" w:customStyle="1">
     <w:name w:val="Encabezado Car"/>
     <w:basedOn w:val="Fuentedeprrafopredeter"/>
     <w:link w:val="Encabezado"/>
     <w:uiPriority w:val="99"/>
     <w:rsid w:val="0025133F"/>
     <w:rPr>
-      <w:rFonts w:ascii="Times New Roman" w:eastAsia="Times New Roman" w:hAnsi="Times New Roman" w:cs="Times New Roman"/>
+      <w:rFonts w:ascii="Times New Roman" w:hAnsi="Times New Roman" w:eastAsia="Times New Roman" w:cs="Times New Roman"/>
       <w:sz w:val="24"/>
       <w:szCs w:val="24"/>
       <w:lang w:eastAsia="es-ES"/>
@@ -8893,13 +9153,13 @@
       </w:tabs>
     </w:pPr>
   </w:style>
-  <w:style w:type="character" w:customStyle="1" w:styleId="PiedepginaCar">
+  <w:style w:type="character" w:styleId="PiedepginaCar" w:customStyle="1">
     <w:name w:val="Pie de página Car"/>
     <w:basedOn w:val="Fuentedeprrafopredeter"/>
     <w:link w:val="Piedepgina"/>
     <w:rsid w:val="0025133F"/>
     <w:rPr>
-      <w:rFonts w:ascii="Times New Roman" w:eastAsia="Times New Roman" w:hAnsi="Times New Roman" w:cs="Times New Roman"/>
+      <w:rFonts w:ascii="Times New Roman" w:hAnsi="Times New Roman" w:eastAsia="Times New Roman" w:cs="Times New Roman"/>
       <w:sz w:val="24"/>
       <w:szCs w:val="24"/>
       <w:lang w:eastAsia="es-ES"/>
@@ -8919,7 +9179,7 @@
       <w:szCs w:val="16"/>
     </w:rPr>
   </w:style>
-  <w:style w:type="character" w:customStyle="1" w:styleId="TextodegloboCar">
+  <w:style w:type="character" w:styleId="TextodegloboCar" w:customStyle="1">
     <w:name w:val="Texto de globo Car"/>
     <w:basedOn w:val="Fuentedeprrafopredeter"/>
     <w:link w:val="Textodeglobo"/>
@@ -8927,7 +9187,7 @@
     <w:semiHidden/>
     <w:rsid w:val="0025133F"/>
     <w:rPr>
-      <w:rFonts w:ascii="Tahoma" w:eastAsia="Times New Roman" w:hAnsi="Tahoma" w:cs="Tahoma"/>
+      <w:rFonts w:ascii="Tahoma" w:hAnsi="Tahoma" w:eastAsia="Times New Roman" w:cs="Tahoma"/>
       <w:sz w:val="16"/>
       <w:szCs w:val="16"/>
       <w:lang w:eastAsia="es-ES"/>
@@ -8943,12 +9203,12 @@
     </w:pPr>
     <w:tblPr>
       <w:tblBorders>
-        <w:top w:val="single" w:sz="4" w:space="0" w:color="auto"/>
-        <w:left w:val="single" w:sz="4" w:space="0" w:color="auto"/>
-        <w:bottom w:val="single" w:sz="4" w:space="0" w:color="auto"/>
-        <w:right w:val="single" w:sz="4" w:space="0" w:color="auto"/>
-        <w:insideH w:val="single" w:sz="4" w:space="0" w:color="auto"/>
-        <w:insideV w:val="single" w:sz="4" w:space="0" w:color="auto"/>
+        <w:top w:val="single" w:color="auto" w:sz="4" w:space="0"/>
+        <w:left w:val="single" w:color="auto" w:sz="4" w:space="0"/>
+        <w:bottom w:val="single" w:color="auto" w:sz="4" w:space="0"/>
+        <w:right w:val="single" w:color="auto" w:sz="4" w:space="0"/>
+        <w:insideH w:val="single" w:color="auto" w:sz="4" w:space="0"/>
+        <w:insideV w:val="single" w:color="auto" w:sz="4" w:space="0"/>
       </w:tblBorders>
     </w:tblPr>
   </w:style>
@@ -8972,7 +9232,7 @@
       <w:spacing w:after="0" w:line="240" w:lineRule="auto"/>
     </w:pPr>
     <w:rPr>
-      <w:rFonts w:ascii="Times New Roman" w:eastAsia="Times New Roman" w:hAnsi="Times New Roman" w:cs="Times New Roman"/>
+      <w:rFonts w:ascii="Times New Roman" w:hAnsi="Times New Roman" w:eastAsia="Times New Roman" w:cs="Times New Roman"/>
       <w:sz w:val="24"/>
       <w:szCs w:val="24"/>
       <w:lang w:eastAsia="es-ES"/>
@@ -8987,13 +9247,13 @@
     <w:unhideWhenUsed/>
     <w:rsid w:val="00314FC4"/>
     <w:rPr>
-      <w:rFonts w:asciiTheme="minorHAnsi" w:eastAsiaTheme="minorHAnsi" w:hAnsiTheme="minorHAnsi" w:cstheme="minorBidi"/>
+      <w:rFonts w:asciiTheme="minorHAnsi" w:hAnsiTheme="minorHAnsi" w:eastAsiaTheme="minorHAnsi" w:cstheme="minorBidi"/>
       <w:sz w:val="20"/>
       <w:szCs w:val="20"/>
       <w:lang w:eastAsia="en-US"/>
     </w:rPr>
   </w:style>
-  <w:style w:type="character" w:customStyle="1" w:styleId="TextonotapieCar">
+  <w:style w:type="character" w:styleId="TextonotapieCar" w:customStyle="1">
     <w:name w:val="Texto nota pie Car"/>
     <w:basedOn w:val="Fuentedeprrafopredeter"/>
     <w:link w:val="Textonotapie"/>
@@ -9071,28 +9331,28 @@
       <w:iCs/>
     </w:rPr>
   </w:style>
-  <w:style w:type="character" w:customStyle="1" w:styleId="Ttulo2Car">
+  <w:style w:type="character" w:styleId="Ttulo2Car" w:customStyle="1">
     <w:name w:val="Título 2 Car"/>
     <w:basedOn w:val="Fuentedeprrafopredeter"/>
     <w:link w:val="Ttulo2"/>
     <w:uiPriority w:val="9"/>
     <w:rsid w:val="00106D9D"/>
     <w:rPr>
-      <w:rFonts w:ascii="Times New Roman" w:eastAsiaTheme="majorEastAsia" w:hAnsi="Times New Roman" w:cstheme="majorBidi"/>
+      <w:rFonts w:ascii="Times New Roman" w:hAnsi="Times New Roman" w:eastAsiaTheme="majorEastAsia" w:cstheme="majorBidi"/>
       <w:b/>
       <w:sz w:val="24"/>
       <w:szCs w:val="26"/>
       <w:lang w:eastAsia="es-ES"/>
     </w:rPr>
   </w:style>
-  <w:style w:type="character" w:customStyle="1" w:styleId="Ttulo3Car">
+  <w:style w:type="character" w:styleId="Ttulo3Car" w:customStyle="1">
     <w:name w:val="Título 3 Car"/>
     <w:basedOn w:val="Fuentedeprrafopredeter"/>
     <w:link w:val="Ttulo3"/>
     <w:uiPriority w:val="9"/>
     <w:rsid w:val="00A95145"/>
     <w:rPr>
-      <w:rFonts w:ascii="Times New Roman" w:eastAsiaTheme="majorEastAsia" w:hAnsi="Times New Roman" w:cstheme="majorBidi"/>
+      <w:rFonts w:ascii="Times New Roman" w:hAnsi="Times New Roman" w:eastAsiaTheme="majorEastAsia" w:cstheme="majorBidi"/>
       <w:b/>
       <w:iCs/>
       <w:sz w:val="24"/>
